--- a/导航/导航笔记9 一些操作.docx
+++ b/导航/导航笔记9 一些操作.docx
@@ -63,54 +63,18 @@
         </w:rPr>
         <w:t> </w:t>
       </w:r>
-      <w:proofErr w:type="spellStart"/>
-      <w:r>
-        <w:rPr>
-          <w:rFonts w:ascii="Arial" w:eastAsia="宋体" w:hAnsi="Arial" w:cs="Arial"/>
-          <w:color w:val="455463"/>
-          <w:kern w:val="0"/>
-          <w:szCs w:val="21"/>
-        </w:rPr>
-        <w:fldChar w:fldCharType="begin"/>
-      </w:r>
-      <w:r>
-        <w:rPr>
-          <w:rFonts w:ascii="Arial" w:eastAsia="宋体" w:hAnsi="Arial" w:cs="Arial"/>
-          <w:color w:val="455463"/>
-          <w:kern w:val="0"/>
-          <w:szCs w:val="21"/>
-        </w:rPr>
-        <w:instrText xml:space="preserve"> HYPERLINK "file:///E:\\UnityDocumentation\\ScriptReference\\AI.NavMeshAgent-destination.html" </w:instrText>
-      </w:r>
-      <w:r>
-        <w:rPr>
-          <w:rFonts w:ascii="Arial" w:eastAsia="宋体" w:hAnsi="Arial" w:cs="Arial"/>
-          <w:color w:val="455463"/>
-          <w:kern w:val="0"/>
-          <w:szCs w:val="21"/>
-        </w:rPr>
-        <w:fldChar w:fldCharType="separate"/>
-      </w:r>
-      <w:r>
-        <w:rPr>
-          <w:rFonts w:ascii="Arial" w:eastAsia="宋体" w:hAnsi="Arial" w:cs="Arial"/>
-          <w:color w:val="B83C82"/>
-          <w:kern w:val="0"/>
-          <w:szCs w:val="21"/>
-          <w:u w:val="single"/>
-        </w:rPr>
-        <w:t>NavMeshAgent.destination</w:t>
-      </w:r>
-      <w:proofErr w:type="spellEnd"/>
-      <w:r>
-        <w:rPr>
-          <w:rFonts w:ascii="Arial" w:eastAsia="宋体" w:hAnsi="Arial" w:cs="Arial"/>
-          <w:color w:val="455463"/>
-          <w:kern w:val="0"/>
-          <w:szCs w:val="21"/>
-        </w:rPr>
-        <w:fldChar w:fldCharType="end"/>
-      </w:r>
+      <w:hyperlink r:id="rId5" w:history="1">
+        <w:r>
+          <w:rPr>
+            <w:rFonts w:ascii="Arial" w:eastAsia="宋体" w:hAnsi="Arial" w:cs="Arial"/>
+            <w:color w:val="B83C82"/>
+            <w:kern w:val="0"/>
+            <w:szCs w:val="21"/>
+            <w:u w:val="single"/>
+          </w:rPr>
+          <w:t>NavMeshAgent.destination</w:t>
+        </w:r>
+      </w:hyperlink>
       <w:r>
         <w:rPr>
           <w:rFonts w:ascii="Arial" w:eastAsia="宋体" w:hAnsi="Arial" w:cs="Arial"/>
@@ -127,27 +91,7 @@
           <w:kern w:val="0"/>
           <w:szCs w:val="21"/>
         </w:rPr>
-        <w:t>属性设置为您希望代理移动到的点，即可告诉代理开始计算路径。计算完成后，代理将自动沿路</w:t>
-      </w:r>
-      <w:proofErr w:type="gramStart"/>
-      <w:r>
-        <w:rPr>
-          <w:rFonts w:ascii="Arial" w:eastAsia="宋体" w:hAnsi="Arial" w:cs="Arial"/>
-          <w:color w:val="455463"/>
-          <w:kern w:val="0"/>
-          <w:szCs w:val="21"/>
-        </w:rPr>
-        <w:t>径</w:t>
-      </w:r>
-      <w:proofErr w:type="gramEnd"/>
-      <w:r>
-        <w:rPr>
-          <w:rFonts w:ascii="Arial" w:eastAsia="宋体" w:hAnsi="Arial" w:cs="Arial"/>
-          <w:color w:val="455463"/>
-          <w:kern w:val="0"/>
-          <w:szCs w:val="21"/>
-        </w:rPr>
-        <w:t>移动，直至到达目标位置。下面的代码实现了一个简单的类，该类使用一个游戏对象来标记在</w:t>
+        <w:t>属性设置为您希望代理移动到的点，即可告诉代理开始计算路径。计算完成后，代理将自动沿路径移动，直至到达目标位置。下面的代码实现了一个简单的类，该类使用一个游戏对象来标记在</w:t>
       </w:r>
       <w:r>
         <w:rPr>
@@ -250,27 +194,7 @@
           <w:kern w:val="0"/>
           <w:szCs w:val="21"/>
         </w:rPr>
-        <w:t xml:space="preserve"> (</w:t>
-      </w:r>
-      <w:proofErr w:type="spellStart"/>
-      <w:r>
-        <w:rPr>
-          <w:rFonts w:ascii="Arial" w:eastAsia="宋体" w:hAnsi="Arial" w:cs="Arial"/>
-          <w:color w:val="455463"/>
-          <w:kern w:val="0"/>
-          <w:szCs w:val="21"/>
-        </w:rPr>
-        <w:t>NavMeshAgent</w:t>
-      </w:r>
-      <w:proofErr w:type="spellEnd"/>
-      <w:r>
-        <w:rPr>
-          <w:rFonts w:ascii="Arial" w:eastAsia="宋体" w:hAnsi="Arial" w:cs="Arial"/>
-          <w:color w:val="455463"/>
-          <w:kern w:val="0"/>
-          <w:szCs w:val="21"/>
-        </w:rPr>
-        <w:t xml:space="preserve">) </w:t>
+        <w:t xml:space="preserve"> (NavMeshAgent) </w:t>
       </w:r>
       <w:r>
         <w:rPr>
@@ -299,7 +223,7 @@
         <w:spacing w:after="225"/>
         <w:jc w:val="left"/>
         <w:rPr>
-          <w:rFonts w:ascii="Consolas" w:eastAsia="宋体" w:hAnsi="Consolas" w:cs="宋体" w:hint="eastAsia"/>
+          <w:rFonts w:ascii="Consolas" w:eastAsia="宋体" w:hAnsi="Consolas" w:cs="宋体"/>
           <w:color w:val="455463"/>
           <w:kern w:val="0"/>
           <w:sz w:val="23"/>
@@ -334,7 +258,7 @@
                     <pic:cNvPicPr/>
                   </pic:nvPicPr>
                   <pic:blipFill>
-                    <a:blip r:embed="rId5"/>
+                    <a:blip r:embed="rId6"/>
                     <a:stretch>
                       <a:fillRect/>
                     </a:stretch>
@@ -428,7 +352,7 @@
         </w:rPr>
         <w:t>确定，而非像将激光束指向对象来查看其所在位置（有关此技术的完整描述，请参阅</w:t>
       </w:r>
-      <w:hyperlink r:id="rId6" w:history="1">
+      <w:hyperlink r:id="rId7" w:history="1">
         <w:r>
           <w:rPr>
             <w:rStyle w:val="a4"/>
@@ -458,54 +382,18 @@
         </w:rPr>
         <w:t> </w:t>
       </w:r>
-      <w:proofErr w:type="spellStart"/>
-      <w:r>
-        <w:rPr>
-          <w:rFonts w:ascii="Arial" w:hAnsi="Arial" w:cs="Arial"/>
-          <w:color w:val="455463"/>
-          <w:sz w:val="21"/>
-          <w:szCs w:val="21"/>
-        </w:rPr>
-        <w:fldChar w:fldCharType="begin"/>
-      </w:r>
-      <w:r>
-        <w:rPr>
-          <w:rFonts w:ascii="Arial" w:hAnsi="Arial" w:cs="Arial"/>
-          <w:color w:val="455463"/>
-          <w:sz w:val="21"/>
-          <w:szCs w:val="21"/>
-        </w:rPr>
-        <w:instrText xml:space="preserve"> HYPERLINK "file:///E:\\UnityDocumentation\\ScriptReference\\GameObject.GetComponent.html" </w:instrText>
-      </w:r>
-      <w:r>
-        <w:rPr>
-          <w:rFonts w:ascii="Arial" w:hAnsi="Arial" w:cs="Arial"/>
-          <w:color w:val="455463"/>
-          <w:sz w:val="21"/>
-          <w:szCs w:val="21"/>
-        </w:rPr>
-        <w:fldChar w:fldCharType="separate"/>
-      </w:r>
-      <w:r>
-        <w:rPr>
-          <w:rStyle w:val="a4"/>
-          <w:rFonts w:ascii="Arial" w:hAnsi="Arial" w:cs="Arial"/>
-          <w:color w:val="B83C82"/>
-          <w:sz w:val="21"/>
-          <w:szCs w:val="21"/>
-        </w:rPr>
-        <w:t>GetComponent</w:t>
-      </w:r>
-      <w:proofErr w:type="spellEnd"/>
-      <w:r>
-        <w:rPr>
-          <w:rFonts w:ascii="Arial" w:hAnsi="Arial" w:cs="Arial"/>
-          <w:color w:val="455463"/>
-          <w:sz w:val="21"/>
-          <w:szCs w:val="21"/>
-        </w:rPr>
-        <w:fldChar w:fldCharType="end"/>
-      </w:r>
+      <w:hyperlink r:id="rId8" w:history="1">
+        <w:r>
+          <w:rPr>
+            <w:rStyle w:val="a4"/>
+            <w:rFonts w:ascii="Arial" w:hAnsi="Arial" w:cs="Arial"/>
+            <w:color w:val="B83C82"/>
+            <w:sz w:val="21"/>
+            <w:szCs w:val="21"/>
+          </w:rPr>
+          <w:t>GetComponent</w:t>
+        </w:r>
+      </w:hyperlink>
       <w:r>
         <w:rPr>
           <w:rFonts w:ascii="Arial" w:hAnsi="Arial" w:cs="Arial"/>
@@ -640,7 +528,7 @@
                     <pic:cNvPicPr/>
                   </pic:nvPicPr>
                   <pic:blipFill>
-                    <a:blip r:embed="rId7"/>
+                    <a:blip r:embed="rId9"/>
                     <a:stretch>
                       <a:fillRect/>
                     </a:stretch>
@@ -669,21 +557,8 @@
           <w:szCs w:val="20"/>
           <w:shd w:val="clear" w:color="auto" w:fill="F0F0F0"/>
         </w:rPr>
-        <w:t xml:space="preserve">// </w:t>
-      </w:r>
-      <w:proofErr w:type="spellStart"/>
-      <w:r>
-        <w:rPr>
-          <w:rFonts w:ascii="Courier New" w:eastAsia="宋体" w:hAnsi="Courier New" w:cs="Courier New"/>
-          <w:color w:val="000000"/>
-          <w:kern w:val="0"/>
-          <w:sz w:val="20"/>
-          <w:szCs w:val="20"/>
-          <w:shd w:val="clear" w:color="auto" w:fill="F0F0F0"/>
-        </w:rPr>
-        <w:t>MoveToClickPoint.cs</w:t>
-      </w:r>
-      <w:proofErr w:type="spellEnd"/>
+        <w:t>// MoveToClickPoint.cs</w:t>
+      </w:r>
     </w:p>
     <w:p>
       <w:pPr>
@@ -846,7 +721,7 @@
                     <pic:cNvPicPr/>
                   </pic:nvPicPr>
                   <pic:blipFill>
-                    <a:blip r:embed="rId8"/>
+                    <a:blip r:embed="rId10"/>
                     <a:stretch>
                       <a:fillRect/>
                     </a:stretch>
@@ -936,29 +811,8 @@
           <w:sz w:val="21"/>
           <w:szCs w:val="21"/>
         </w:rPr>
-        <w:t>应使用公共变换数组将巡逻点提供给脚本。可从检视面板</w:t>
-      </w:r>
-      <w:proofErr w:type="gramStart"/>
-      <w:r>
-        <w:rPr>
-          <w:rFonts w:ascii="Arial" w:hAnsi="Arial" w:cs="Arial"/>
-          <w:color w:val="455463"/>
-          <w:sz w:val="21"/>
-          <w:szCs w:val="21"/>
-        </w:rPr>
-        <w:t>分配此</w:t>
-      </w:r>
-      <w:proofErr w:type="gramEnd"/>
-      <w:r>
-        <w:rPr>
-          <w:rFonts w:ascii="Arial" w:hAnsi="Arial" w:cs="Arial"/>
-          <w:color w:val="455463"/>
-          <w:sz w:val="21"/>
-          <w:szCs w:val="21"/>
-        </w:rPr>
-        <w:t>数组，并使用游戏对象来标记巡逻点的位置。</w:t>
-      </w:r>
-      <w:proofErr w:type="spellStart"/>
+        <w:t>应使用公共变换数组将巡逻点提供给脚本。可从检视面板分配此数组，并使用游戏对象来标记巡逻点的位置。</w:t>
+      </w:r>
       <w:r>
         <w:rPr>
           <w:rStyle w:val="a5"/>
@@ -969,7 +823,6 @@
         </w:rPr>
         <w:t>GotoNextPoint</w:t>
       </w:r>
-      <w:proofErr w:type="spellEnd"/>
       <w:r>
         <w:rPr>
           <w:rFonts w:ascii="Arial" w:hAnsi="Arial" w:cs="Arial"/>
@@ -997,54 +850,18 @@
         </w:rPr>
         <w:t> </w:t>
       </w:r>
-      <w:proofErr w:type="spellStart"/>
-      <w:r>
-        <w:rPr>
-          <w:rFonts w:ascii="Arial" w:hAnsi="Arial" w:cs="Arial"/>
-          <w:color w:val="455463"/>
-          <w:sz w:val="21"/>
-          <w:szCs w:val="21"/>
-        </w:rPr>
-        <w:fldChar w:fldCharType="begin"/>
-      </w:r>
-      <w:r>
-        <w:rPr>
-          <w:rFonts w:ascii="Arial" w:hAnsi="Arial" w:cs="Arial"/>
-          <w:color w:val="455463"/>
-          <w:sz w:val="21"/>
-          <w:szCs w:val="21"/>
-        </w:rPr>
-        <w:instrText xml:space="preserve"> HYPERLINK "file:///E:\\UnityDocumentation\\ScriptReference\\Random.Range.html" </w:instrText>
-      </w:r>
-      <w:r>
-        <w:rPr>
-          <w:rFonts w:ascii="Arial" w:hAnsi="Arial" w:cs="Arial"/>
-          <w:color w:val="455463"/>
-          <w:sz w:val="21"/>
-          <w:szCs w:val="21"/>
-        </w:rPr>
-        <w:fldChar w:fldCharType="separate"/>
-      </w:r>
-      <w:r>
-        <w:rPr>
-          <w:rStyle w:val="a4"/>
-          <w:rFonts w:ascii="Arial" w:hAnsi="Arial" w:cs="Arial"/>
-          <w:color w:val="B83C82"/>
-          <w:sz w:val="21"/>
-          <w:szCs w:val="21"/>
-        </w:rPr>
-        <w:t>Random.Range</w:t>
-      </w:r>
-      <w:proofErr w:type="spellEnd"/>
-      <w:r>
-        <w:rPr>
-          <w:rFonts w:ascii="Arial" w:hAnsi="Arial" w:cs="Arial"/>
-          <w:color w:val="455463"/>
-          <w:sz w:val="21"/>
-          <w:szCs w:val="21"/>
-        </w:rPr>
-        <w:fldChar w:fldCharType="end"/>
-      </w:r>
+      <w:hyperlink r:id="rId11" w:history="1">
+        <w:r>
+          <w:rPr>
+            <w:rStyle w:val="a4"/>
+            <w:rFonts w:ascii="Arial" w:hAnsi="Arial" w:cs="Arial"/>
+            <w:color w:val="B83C82"/>
+            <w:sz w:val="21"/>
+            <w:szCs w:val="21"/>
+          </w:rPr>
+          <w:t>Random.Range</w:t>
+        </w:r>
+      </w:hyperlink>
       <w:r>
         <w:rPr>
           <w:rFonts w:ascii="Arial" w:hAnsi="Arial" w:cs="Arial"/>
@@ -1130,54 +947,18 @@
         </w:rPr>
         <w:t> </w:t>
       </w:r>
-      <w:proofErr w:type="spellStart"/>
-      <w:r>
-        <w:rPr>
-          <w:rFonts w:ascii="Arial" w:hAnsi="Arial" w:cs="Arial"/>
-          <w:color w:val="455463"/>
-          <w:sz w:val="21"/>
-          <w:szCs w:val="21"/>
-        </w:rPr>
-        <w:fldChar w:fldCharType="begin"/>
-      </w:r>
-      <w:r>
-        <w:rPr>
-          <w:rFonts w:ascii="Arial" w:hAnsi="Arial" w:cs="Arial"/>
-          <w:color w:val="455463"/>
-          <w:sz w:val="21"/>
-          <w:szCs w:val="21"/>
-        </w:rPr>
-        <w:instrText xml:space="preserve"> HYPERLINK "file:///E:\\UnityDocumentation\\ScriptReference\\AI.NavMeshAgent-remainingDistance.html" </w:instrText>
-      </w:r>
-      <w:r>
-        <w:rPr>
-          <w:rFonts w:ascii="Arial" w:hAnsi="Arial" w:cs="Arial"/>
-          <w:color w:val="455463"/>
-          <w:sz w:val="21"/>
-          <w:szCs w:val="21"/>
-        </w:rPr>
-        <w:fldChar w:fldCharType="separate"/>
-      </w:r>
-      <w:r>
-        <w:rPr>
-          <w:rStyle w:val="a4"/>
-          <w:rFonts w:ascii="Arial" w:hAnsi="Arial" w:cs="Arial"/>
-          <w:color w:val="B83C82"/>
-          <w:sz w:val="21"/>
-          <w:szCs w:val="21"/>
-        </w:rPr>
-        <w:t>remainingDistance</w:t>
-      </w:r>
-      <w:proofErr w:type="spellEnd"/>
-      <w:r>
-        <w:rPr>
-          <w:rFonts w:ascii="Arial" w:hAnsi="Arial" w:cs="Arial"/>
-          <w:color w:val="455463"/>
-          <w:sz w:val="21"/>
-          <w:szCs w:val="21"/>
-        </w:rPr>
-        <w:fldChar w:fldCharType="end"/>
-      </w:r>
+      <w:hyperlink r:id="rId12" w:history="1">
+        <w:r>
+          <w:rPr>
+            <w:rStyle w:val="a4"/>
+            <w:rFonts w:ascii="Arial" w:hAnsi="Arial" w:cs="Arial"/>
+            <w:color w:val="B83C82"/>
+            <w:sz w:val="21"/>
+            <w:szCs w:val="21"/>
+          </w:rPr>
+          <w:t>remainingDistance</w:t>
+        </w:r>
+      </w:hyperlink>
       <w:r>
         <w:rPr>
           <w:rFonts w:ascii="Arial" w:hAnsi="Arial" w:cs="Arial"/>
@@ -1205,7 +986,6 @@
         </w:rPr>
         <w:t> </w:t>
       </w:r>
-      <w:proofErr w:type="spellStart"/>
       <w:r>
         <w:rPr>
           <w:rStyle w:val="a5"/>
@@ -1216,7 +996,6 @@
         </w:rPr>
         <w:t>GotoNextPoint</w:t>
       </w:r>
-      <w:proofErr w:type="spellEnd"/>
       <w:r>
         <w:rPr>
           <w:rFonts w:ascii="Arial" w:hAnsi="Arial" w:cs="Arial"/>
@@ -1304,7 +1083,7 @@
                     <pic:cNvPicPr/>
                   </pic:nvPicPr>
                   <pic:blipFill>
-                    <a:blip r:embed="rId9"/>
+                    <a:blip r:embed="rId13"/>
                     <a:stretch>
                       <a:fillRect/>
                     </a:stretch>
@@ -1457,27 +1236,7 @@
           <w:sz w:val="21"/>
           <w:szCs w:val="21"/>
         </w:rPr>
-        <w:t>本文档的目标是指导</w:t>
-      </w:r>
-      <w:proofErr w:type="gramStart"/>
-      <w:r>
-        <w:rPr>
-          <w:rFonts w:ascii="Arial" w:hAnsi="Arial" w:cs="Arial"/>
-          <w:color w:val="455463"/>
-          <w:sz w:val="21"/>
-          <w:szCs w:val="21"/>
-        </w:rPr>
-        <w:t>您设置</w:t>
-      </w:r>
-      <w:proofErr w:type="gramEnd"/>
-      <w:r>
-        <w:rPr>
-          <w:rFonts w:ascii="Arial" w:hAnsi="Arial" w:cs="Arial"/>
-          <w:color w:val="455463"/>
-          <w:sz w:val="21"/>
-          <w:szCs w:val="21"/>
-        </w:rPr>
-        <w:t>人形角色的导航以使用导航系统进行移动。</w:t>
+        <w:t>本文档的目标是指导您设置人形角色的导航以使用导航系统进行移动。</w:t>
       </w:r>
     </w:p>
     <w:p>
@@ -1564,27 +1323,7 @@
           <w:sz w:val="21"/>
           <w:szCs w:val="21"/>
         </w:rPr>
-        <w:t xml:space="preserve"> </w:t>
-      </w:r>
-      <w:proofErr w:type="spellStart"/>
-      <w:r>
-        <w:rPr>
-          <w:rFonts w:ascii="Arial" w:hAnsi="Arial" w:cs="Arial"/>
-          <w:color w:val="455463"/>
-          <w:sz w:val="21"/>
-          <w:szCs w:val="21"/>
-        </w:rPr>
-        <w:t>Mecanim</w:t>
-      </w:r>
-      <w:proofErr w:type="spellEnd"/>
-      <w:r>
-        <w:rPr>
-          <w:rFonts w:ascii="Arial" w:hAnsi="Arial" w:cs="Arial"/>
-          <w:color w:val="455463"/>
-          <w:sz w:val="21"/>
-          <w:szCs w:val="21"/>
-        </w:rPr>
-        <w:t xml:space="preserve"> </w:t>
+        <w:t xml:space="preserve"> Mecanim </w:t>
       </w:r>
       <w:r>
         <w:rPr>
@@ -1632,7 +1371,7 @@
           <w:szCs w:val="21"/>
         </w:rPr>
       </w:pPr>
-      <w:hyperlink r:id="rId10" w:history="1">
+      <w:hyperlink r:id="rId14" w:history="1">
         <w:r>
           <w:rPr>
             <w:rStyle w:val="a4"/>
@@ -1767,27 +1506,7 @@
           <w:sz w:val="21"/>
           <w:szCs w:val="21"/>
         </w:rPr>
-        <w:t>我们继续将扫射</w:t>
-      </w:r>
-      <w:proofErr w:type="gramStart"/>
-      <w:r>
-        <w:rPr>
-          <w:rFonts w:ascii="Arial" w:hAnsi="Arial" w:cs="Arial"/>
-          <w:color w:val="455463"/>
-          <w:sz w:val="21"/>
-          <w:szCs w:val="21"/>
-        </w:rPr>
-        <w:t>集组织</w:t>
-      </w:r>
-      <w:proofErr w:type="gramEnd"/>
-      <w:r>
-        <w:rPr>
-          <w:rFonts w:ascii="Arial" w:hAnsi="Arial" w:cs="Arial"/>
-          <w:color w:val="455463"/>
-          <w:sz w:val="21"/>
-          <w:szCs w:val="21"/>
-        </w:rPr>
-        <w:t>在</w:t>
+        <w:t>我们继续将扫射集组织在</w:t>
       </w:r>
       <w:r>
         <w:rPr>
@@ -1893,7 +1612,6 @@
         </w:rPr>
         <w:t> </w:t>
       </w:r>
-      <w:proofErr w:type="spellStart"/>
       <w:r>
         <w:rPr>
           <w:rStyle w:val="a6"/>
@@ -1904,7 +1622,6 @@
         </w:rPr>
         <w:t>velx</w:t>
       </w:r>
-      <w:proofErr w:type="spellEnd"/>
       <w:r>
         <w:rPr>
           <w:rFonts w:ascii="Arial" w:hAnsi="Arial" w:cs="Arial"/>
@@ -1932,7 +1649,6 @@
         </w:rPr>
         <w:t> </w:t>
       </w:r>
-      <w:proofErr w:type="spellStart"/>
       <w:r>
         <w:rPr>
           <w:rStyle w:val="a6"/>
@@ -1943,7 +1659,6 @@
         </w:rPr>
         <w:t>vely</w:t>
       </w:r>
-      <w:proofErr w:type="spellEnd"/>
       <w:r>
         <w:rPr>
           <w:rFonts w:ascii="Arial" w:hAnsi="Arial" w:cs="Arial"/>
@@ -1993,7 +1708,7 @@
                     <pic:cNvPicPr/>
                   </pic:nvPicPr>
                   <pic:blipFill>
-                    <a:blip r:embed="rId11"/>
+                    <a:blip r:embed="rId15"/>
                     <a:stretch>
                       <a:fillRect/>
                     </a:stretch>
@@ -2184,7 +1899,7 @@
                     <pic:cNvPicPr/>
                   </pic:nvPicPr>
                   <pic:blipFill>
-                    <a:blip r:embed="rId12"/>
+                    <a:blip r:embed="rId16"/>
                     <a:stretch>
                       <a:fillRect/>
                     </a:stretch>
@@ -2269,23 +1984,13 @@
         </w:rPr>
         <w:t xml:space="preserve"> 2 </w:t>
       </w:r>
-      <w:proofErr w:type="gramStart"/>
-      <w:r>
-        <w:rPr>
-          <w:rFonts w:ascii="Arial" w:hAnsi="Arial" w:cs="Arial"/>
-          <w:color w:val="455463"/>
-          <w:szCs w:val="21"/>
-        </w:rPr>
-        <w:t>个</w:t>
-      </w:r>
-      <w:proofErr w:type="gramEnd"/>
-      <w:r>
-        <w:rPr>
-          <w:rFonts w:ascii="Arial" w:hAnsi="Arial" w:cs="Arial"/>
-          <w:color w:val="455463"/>
-          <w:szCs w:val="21"/>
-        </w:rPr>
-        <w:t>过渡耦合。</w:t>
+      <w:r>
+        <w:rPr>
+          <w:rFonts w:ascii="Arial" w:hAnsi="Arial" w:cs="Arial"/>
+          <w:color w:val="455463"/>
+          <w:szCs w:val="21"/>
+        </w:rPr>
+        <w:t>个过渡耦合。</w:t>
       </w:r>
     </w:p>
     <w:p>
@@ -2328,7 +2033,7 @@
                     <pic:cNvPicPr/>
                   </pic:nvPicPr>
                   <pic:blipFill>
-                    <a:blip r:embed="rId13"/>
+                    <a:blip r:embed="rId17"/>
                     <a:stretch>
                       <a:fillRect/>
                     </a:stretch>
@@ -2654,7 +2359,6 @@
         </w:rPr>
         <w:t> </w:t>
       </w:r>
-      <w:proofErr w:type="spellStart"/>
       <w:r>
         <w:rPr>
           <w:rStyle w:val="a6"/>
@@ -2665,7 +2369,6 @@
         </w:rPr>
         <w:t>NavMeshAgent</w:t>
       </w:r>
-      <w:proofErr w:type="spellEnd"/>
       <w:r>
         <w:rPr>
           <w:rFonts w:ascii="Arial" w:hAnsi="Arial" w:cs="Arial"/>
@@ -2724,27 +2427,7 @@
           <w:sz w:val="21"/>
           <w:szCs w:val="21"/>
         </w:rPr>
-        <w:t>接下来，我们需要告诉角色要导航的目标。</w:t>
-      </w:r>
-      <w:proofErr w:type="gramStart"/>
-      <w:r>
-        <w:rPr>
-          <w:rFonts w:ascii="Arial" w:hAnsi="Arial" w:cs="Arial"/>
-          <w:color w:val="455463"/>
-          <w:sz w:val="21"/>
-          <w:szCs w:val="21"/>
-        </w:rPr>
-        <w:t>此设置</w:t>
-      </w:r>
-      <w:proofErr w:type="gramEnd"/>
-      <w:r>
-        <w:rPr>
-          <w:rFonts w:ascii="Arial" w:hAnsi="Arial" w:cs="Arial"/>
-          <w:color w:val="455463"/>
-          <w:sz w:val="21"/>
-          <w:szCs w:val="21"/>
-        </w:rPr>
-        <w:t>通常与具体应用有非常大的关联性。在这里，我们选择</w:t>
+        <w:t>接下来，我们需要告诉角色要导航的目标。此设置通常与具体应用有非常大的关联性。在这里，我们选择</w:t>
       </w:r>
       <w:r>
         <w:rPr>
@@ -2823,7 +2506,7 @@
                     <pic:cNvPicPr/>
                   </pic:nvPicPr>
                   <pic:blipFill>
-                    <a:blip r:embed="rId14"/>
+                    <a:blip r:embed="rId18"/>
                     <a:stretch>
                       <a:fillRect/>
                     </a:stretch>
@@ -2966,7 +2649,7 @@
                     <pic:cNvPicPr/>
                   </pic:nvPicPr>
                   <pic:blipFill>
-                    <a:blip r:embed="rId15"/>
+                    <a:blip r:embed="rId19"/>
                     <a:stretch>
                       <a:fillRect/>
                     </a:stretch>
@@ -3023,7 +2706,7 @@
                     <pic:cNvPicPr/>
                   </pic:nvPicPr>
                   <pic:blipFill>
-                    <a:blip r:embed="rId16"/>
+                    <a:blip r:embed="rId20"/>
                     <a:stretch>
                       <a:fillRect/>
                     </a:stretch>
@@ -3043,6 +2726,14 @@
           </wp:anchor>
         </w:drawing>
       </w:r>
+      <w:commentRangeStart w:id="0"/>
+      <w:commentRangeEnd w:id="0"/>
+      <w:r>
+        <w:rPr>
+          <w:rStyle w:val="a7"/>
+        </w:rPr>
+        <w:commentReference w:id="0"/>
+      </w:r>
     </w:p>
     <w:p>
       <w:pPr>
@@ -3112,7 +2803,6 @@
         </w:rPr>
         <w:t> </w:t>
       </w:r>
-      <w:proofErr w:type="spellStart"/>
       <w:r>
         <w:rPr>
           <w:rFonts w:ascii="Arial" w:eastAsia="宋体" w:hAnsi="Arial" w:cs="Arial"/>
@@ -3124,7 +2814,6 @@
         </w:rPr>
         <w:t>NavMeshAgent</w:t>
       </w:r>
-      <w:proofErr w:type="spellEnd"/>
       <w:r>
         <w:rPr>
           <w:rFonts w:ascii="Arial" w:eastAsia="宋体" w:hAnsi="Arial" w:cs="Arial"/>
@@ -3265,7 +2954,6 @@
         </w:rPr>
         <w:t> </w:t>
       </w:r>
-      <w:proofErr w:type="spellStart"/>
       <w:r>
         <w:rPr>
           <w:rFonts w:ascii="宋体" w:eastAsia="宋体" w:hAnsi="宋体" w:cs="宋体"/>
@@ -3274,18 +2962,7 @@
           <w:szCs w:val="21"/>
           <w:shd w:val="clear" w:color="auto" w:fill="F0F0F0"/>
         </w:rPr>
-        <w:t>OnAnimatorMove</w:t>
-      </w:r>
-      <w:proofErr w:type="spellEnd"/>
-      <w:r>
-        <w:rPr>
-          <w:rFonts w:ascii="宋体" w:eastAsia="宋体" w:hAnsi="宋体" w:cs="宋体"/>
-          <w:color w:val="455463"/>
-          <w:kern w:val="0"/>
-          <w:szCs w:val="21"/>
-          <w:shd w:val="clear" w:color="auto" w:fill="F0F0F0"/>
-        </w:rPr>
-        <w:t>()</w:t>
+        <w:t>OnAnimatorMove()</w:t>
       </w:r>
       <w:r>
         <w:rPr>
@@ -3314,7 +2991,6 @@
         </w:rPr>
         <w:t> </w:t>
       </w:r>
-      <w:proofErr w:type="spellStart"/>
       <w:r>
         <w:rPr>
           <w:rFonts w:ascii="Arial" w:eastAsia="宋体" w:hAnsi="Arial" w:cs="Arial"/>
@@ -3326,7 +3002,6 @@
         </w:rPr>
         <w:t>NavMeshAgent</w:t>
       </w:r>
-      <w:proofErr w:type="spellEnd"/>
       <w:r>
         <w:rPr>
           <w:rFonts w:ascii="Arial" w:eastAsia="宋体" w:hAnsi="Arial" w:cs="Arial"/>
@@ -3454,27 +3129,7 @@
           <w:sz w:val="21"/>
           <w:szCs w:val="21"/>
         </w:rPr>
-        <w:t xml:space="preserve"> </w:t>
-      </w:r>
-      <w:proofErr w:type="spellStart"/>
-      <w:r>
-        <w:rPr>
-          <w:rFonts w:ascii="Arial" w:hAnsi="Arial" w:cs="Arial"/>
-          <w:color w:val="455463"/>
-          <w:sz w:val="21"/>
-          <w:szCs w:val="21"/>
-        </w:rPr>
-        <w:t>lookat</w:t>
-      </w:r>
-      <w:proofErr w:type="spellEnd"/>
-      <w:r>
-        <w:rPr>
-          <w:rFonts w:ascii="Arial" w:hAnsi="Arial" w:cs="Arial"/>
-          <w:color w:val="455463"/>
-          <w:sz w:val="21"/>
-          <w:szCs w:val="21"/>
-        </w:rPr>
-        <w:t xml:space="preserve"> API</w:t>
+        <w:t xml:space="preserve"> lookat API</w:t>
       </w:r>
       <w:r>
         <w:rPr>
@@ -3566,23 +3221,13 @@
         </w:rPr>
         <w:t>变换。</w:t>
       </w:r>
-      <w:proofErr w:type="spellStart"/>
-      <w:r>
-        <w:rPr>
-          <w:rFonts w:ascii="Arial" w:hAnsi="Arial" w:cs="Arial"/>
-          <w:color w:val="455463"/>
-          <w:szCs w:val="21"/>
-        </w:rPr>
-        <w:t>LookAt</w:t>
-      </w:r>
-      <w:proofErr w:type="spellEnd"/>
-      <w:r>
-        <w:rPr>
-          <w:rFonts w:ascii="Arial" w:hAnsi="Arial" w:cs="Arial"/>
-          <w:color w:val="455463"/>
-          <w:szCs w:val="21"/>
-        </w:rPr>
-        <w:t xml:space="preserve"> </w:t>
+      <w:r>
+        <w:rPr>
+          <w:rFonts w:ascii="Arial" w:hAnsi="Arial" w:cs="Arial"/>
+          <w:color w:val="455463"/>
+          <w:szCs w:val="21"/>
+        </w:rPr>
+        <w:t xml:space="preserve">LookAt </w:t>
       </w:r>
       <w:r>
         <w:rPr>
@@ -3600,7 +3245,6 @@
         </w:rPr>
         <w:t> </w:t>
       </w:r>
-      <w:proofErr w:type="spellStart"/>
       <w:r>
         <w:rPr>
           <w:rStyle w:val="a6"/>
@@ -3610,7 +3254,6 @@
         </w:rPr>
         <w:t>LocomotionSimpleAgent.cs</w:t>
       </w:r>
-      <w:proofErr w:type="spellEnd"/>
       <w:r>
         <w:rPr>
           <w:rFonts w:ascii="Arial" w:hAnsi="Arial" w:cs="Arial"/>
@@ -3688,7 +3331,7 @@
                     <pic:cNvPicPr/>
                   </pic:nvPicPr>
                   <pic:blipFill>
-                    <a:blip r:embed="rId17"/>
+                    <a:blip r:embed="rId24"/>
                     <a:stretch>
                       <a:fillRect/>
                     </a:stretch>
@@ -3736,7 +3379,7 @@
                     <pic:cNvPicPr/>
                   </pic:nvPicPr>
                   <pic:blipFill>
-                    <a:blip r:embed="rId18"/>
+                    <a:blip r:embed="rId25"/>
                     <a:stretch>
                       <a:fillRect/>
                     </a:stretch>
@@ -3792,7 +3435,7 @@
                     <pic:cNvPicPr/>
                   </pic:nvPicPr>
                   <pic:blipFill>
-                    <a:blip r:embed="rId19"/>
+                    <a:blip r:embed="rId26"/>
                     <a:stretch>
                       <a:fillRect/>
                     </a:stretch>
@@ -3843,7 +3486,6 @@
         </w:rPr>
         <w:t> </w:t>
       </w:r>
-      <w:proofErr w:type="spellStart"/>
       <w:r>
         <w:rPr>
           <w:rFonts w:ascii="Arial" w:eastAsia="宋体" w:hAnsi="Arial" w:cs="Arial"/>
@@ -3855,7 +3497,6 @@
         </w:rPr>
         <w:t>LookAt</w:t>
       </w:r>
-      <w:proofErr w:type="spellEnd"/>
       <w:r>
         <w:rPr>
           <w:rFonts w:ascii="Arial" w:eastAsia="宋体" w:hAnsi="Arial" w:cs="Arial"/>
@@ -3872,27 +3513,7 @@
           <w:kern w:val="0"/>
           <w:szCs w:val="21"/>
         </w:rPr>
-        <w:t>脚本将兴趣点设置为沿路径的</w:t>
-      </w:r>
-      <w:proofErr w:type="gramStart"/>
-      <w:r>
-        <w:rPr>
-          <w:rFonts w:ascii="Arial" w:eastAsia="宋体" w:hAnsi="Arial" w:cs="Arial"/>
-          <w:color w:val="455463"/>
-          <w:kern w:val="0"/>
-          <w:szCs w:val="21"/>
-        </w:rPr>
-        <w:t>大致下</w:t>
-      </w:r>
-      <w:proofErr w:type="gramEnd"/>
-      <w:r>
-        <w:rPr>
-          <w:rFonts w:ascii="Arial" w:eastAsia="宋体" w:hAnsi="Arial" w:cs="Arial"/>
-          <w:color w:val="455463"/>
-          <w:kern w:val="0"/>
-          <w:szCs w:val="21"/>
-        </w:rPr>
-        <w:t>一个角点，或者如果没有角落，设置为路径的末端。</w:t>
+        <w:t>脚本将兴趣点设置为沿路径的大致下一个角点，或者如果没有角落，设置为路径的末端。</w:t>
       </w:r>
     </w:p>
     <w:p>
@@ -3956,28 +3577,18 @@
           <w:color w:val="455463"/>
           <w:sz w:val="21"/>
           <w:szCs w:val="21"/>
-        </w:rPr>
-        <w:t>到目前为止，角色完全由代理指定的位置控制。这确保了对其他角色和障碍物的躲避直接转换为角色位置。但是，如果</w:t>
-      </w:r>
-      <w:proofErr w:type="gramStart"/>
-      <w:r>
-        <w:rPr>
-          <w:rFonts w:ascii="Arial" w:hAnsi="Arial" w:cs="Arial"/>
-          <w:color w:val="455463"/>
-          <w:sz w:val="21"/>
-          <w:szCs w:val="21"/>
-        </w:rPr>
-        <w:t>动画未</w:t>
-      </w:r>
-      <w:proofErr w:type="gramEnd"/>
-      <w:r>
-        <w:rPr>
-          <w:rFonts w:ascii="Arial" w:hAnsi="Arial" w:cs="Arial"/>
-          <w:color w:val="455463"/>
-          <w:sz w:val="21"/>
-          <w:szCs w:val="21"/>
-        </w:rPr>
-        <w:t>跟上建议的速度，则可能导致脚滑现象。在这里，我们将稍微放松一下对角色的约束。大体上，我们将用躲避质量换取动画质量。</w:t>
+          <w:highlight w:val="green"/>
+        </w:rPr>
+        <w:t>到目前为止，角色完全由代理指定的位置控制。这确保了对其他角色和障碍物的躲避直接转换为角色位置。但是，如果动画未跟上建议的速度，则可能导致脚滑现象</w:t>
+      </w:r>
+      <w:r>
+        <w:rPr>
+          <w:rFonts w:ascii="Arial" w:hAnsi="Arial" w:cs="Arial"/>
+          <w:color w:val="455463"/>
+          <w:sz w:val="21"/>
+          <w:szCs w:val="21"/>
+        </w:rPr>
+        <w:t>。在这里，我们将稍微放松一下对角色的约束。大体上，我们将用躲避质量换取动画质量。</w:t>
       </w:r>
     </w:p>
     <w:p>
@@ -4009,7 +3620,6 @@
         </w:rPr>
         <w:t> </w:t>
       </w:r>
-      <w:proofErr w:type="spellStart"/>
       <w:r>
         <w:rPr>
           <w:rStyle w:val="a6"/>
@@ -4020,7 +3630,6 @@
         </w:rPr>
         <w:t>LocomotionSimpleAgent.cs</w:t>
       </w:r>
-      <w:proofErr w:type="spellEnd"/>
       <w:r>
         <w:rPr>
           <w:rFonts w:ascii="Arial" w:hAnsi="Arial" w:cs="Arial"/>
@@ -4048,7 +3657,6 @@
         </w:rPr>
         <w:t> </w:t>
       </w:r>
-      <w:proofErr w:type="spellStart"/>
       <w:r>
         <w:rPr>
           <w:rStyle w:val="HTML1"/>
@@ -4057,18 +3665,7 @@
           <w:szCs w:val="21"/>
           <w:shd w:val="clear" w:color="auto" w:fill="F0F0F0"/>
         </w:rPr>
-        <w:t>OnAnimatorMove</w:t>
-      </w:r>
-      <w:proofErr w:type="spellEnd"/>
-      <w:r>
-        <w:rPr>
-          <w:rStyle w:val="HTML1"/>
-          <w:color w:val="455463"/>
-          <w:sz w:val="21"/>
-          <w:szCs w:val="21"/>
-          <w:shd w:val="clear" w:color="auto" w:fill="F0F0F0"/>
-        </w:rPr>
-        <w:t>()</w:t>
+        <w:t>OnAnimatorMove()</w:t>
       </w:r>
       <w:r>
         <w:rPr>
@@ -4086,7 +3683,26 @@
           <w:sz w:val="21"/>
           <w:szCs w:val="21"/>
         </w:rPr>
-        <w:t>回调行替换为以下代码</w:t>
+        <w:t>回调行替换为以下</w:t>
+      </w:r>
+      <w:commentRangeStart w:id="1"/>
+      <w:r>
+        <w:rPr>
+          <w:rFonts w:ascii="Arial" w:hAnsi="Arial" w:cs="Arial"/>
+          <w:color w:val="455463"/>
+          <w:sz w:val="21"/>
+          <w:szCs w:val="21"/>
+        </w:rPr>
+        <w:t>代码</w:t>
+      </w:r>
+      <w:commentRangeEnd w:id="1"/>
+      <w:r>
+        <w:rPr>
+          <w:rStyle w:val="a7"/>
+          <w:rFonts w:asciiTheme="minorHAnsi" w:eastAsiaTheme="minorEastAsia" w:hAnsiTheme="minorHAnsi" w:cstheme="minorBidi"/>
+          <w:kern w:val="2"/>
+        </w:rPr>
+        <w:commentReference w:id="1"/>
       </w:r>
     </w:p>
     <w:p>
@@ -4124,7 +3740,7 @@
                     <pic:cNvPicPr/>
                   </pic:nvPicPr>
                   <pic:blipFill>
-                    <a:blip r:embed="rId20"/>
+                    <a:blip r:embed="rId27"/>
                     <a:stretch>
                       <a:fillRect/>
                     </a:stretch>
@@ -4169,7 +3785,6 @@
         </w:rPr>
         <w:t> </w:t>
       </w:r>
-      <w:proofErr w:type="spellStart"/>
       <w:r>
         <w:rPr>
           <w:rStyle w:val="a6"/>
@@ -4179,7 +3794,6 @@
         </w:rPr>
         <w:t>LocomotionSimpleAgent.cs</w:t>
       </w:r>
-      <w:proofErr w:type="spellEnd"/>
       <w:r>
         <w:rPr>
           <w:rFonts w:ascii="Arial" w:hAnsi="Arial" w:cs="Arial"/>
@@ -4257,7 +3871,7 @@
                     <pic:cNvPicPr/>
                   </pic:nvPicPr>
                   <pic:blipFill>
-                    <a:blip r:embed="rId21"/>
+                    <a:blip r:embed="rId28"/>
                     <a:stretch>
                       <a:fillRect/>
                     </a:stretch>
@@ -4321,39 +3935,16 @@
           <w:sz w:val="21"/>
           <w:szCs w:val="21"/>
         </w:rPr>
-        <w:t>我们已经设置一个使用导航系统移动的角色并相应地设置了动画。调整混合时间数字、注视权重等可以改善视觉效果，也是进一步</w:t>
-      </w:r>
-      <w:proofErr w:type="gramStart"/>
-      <w:r>
-        <w:rPr>
-          <w:rFonts w:ascii="Arial" w:hAnsi="Arial" w:cs="Arial"/>
-          <w:color w:val="455463"/>
-          <w:sz w:val="21"/>
-          <w:szCs w:val="21"/>
-        </w:rPr>
-        <w:t>探索此设置</w:t>
-      </w:r>
-      <w:proofErr w:type="gramEnd"/>
-      <w:r>
-        <w:rPr>
-          <w:rFonts w:ascii="Arial" w:hAnsi="Arial" w:cs="Arial"/>
-          <w:color w:val="455463"/>
-          <w:sz w:val="21"/>
-          <w:szCs w:val="21"/>
-        </w:rPr>
-        <w:t>的好方法。</w:t>
-      </w:r>
-    </w:p>
-    <w:p>
-      <w:pPr>
-        <w:rPr>
-          <w:rFonts w:hint="eastAsia"/>
+        <w:t>我们已经设置一个使用导航系统移动的角色并相应地设置了动画。调整混合时间数字、注视权重等可以改善视觉效果，也是进一步探索此设置的好方法。</w:t>
+      </w:r>
+    </w:p>
+    <w:p>
+      <w:pPr>
+        <w:rPr>
           <w:sz w:val="20"/>
           <w:szCs w:val="20"/>
         </w:rPr>
       </w:pPr>
-      <w:bookmarkStart w:id="0" w:name="_GoBack"/>
-      <w:bookmarkEnd w:id="0"/>
     </w:p>
     <w:sectPr>
       <w:pgSz w:w="11906" w:h="16838"/>
@@ -4363,6 +3954,1467 @@
     </w:sectPr>
   </w:body>
 </w:document>
+</file>
+
+<file path=word/comments.xml><?xml version="1.0" encoding="utf-8"?>
+<w:comments xmlns:wpc="http://schemas.microsoft.com/office/word/2010/wordprocessingCanvas" xmlns:cx="http://schemas.microsoft.com/office/drawing/2014/chartex" xmlns:cx1="http://schemas.microsoft.com/office/drawing/2015/9/8/chartex" xmlns:cx2="http://schemas.microsoft.com/office/drawing/2015/10/21/chartex" xmlns:cx3="http://schemas.microsoft.com/office/drawing/2016/5/9/chartex" xmlns:cx4="http://schemas.microsoft.com/office/drawing/2016/5/10/chartex" xmlns:cx5="http://schemas.microsoft.com/office/drawing/2016/5/11/chartex" xmlns:cx6="http://schemas.microsoft.com/office/drawing/2016/5/12/chartex" xmlns:cx7="http://schemas.microsoft.com/office/drawing/2016/5/13/chartex" xmlns:cx8="http://schemas.microsoft.com/office/drawing/2016/5/14/chartex" xmlns:mc="http://schemas.openxmlformats.org/markup-compatibility/2006" xmlns:aink="http://schemas.microsoft.com/office/drawing/2016/ink" xmlns:am3d="http://schemas.microsoft.com/office/drawing/2017/model3d" xmlns:o="urn:schemas-microsoft-com:office:office" xmlns:r="http://schemas.openxmlformats.org/officeDocument/2006/relationships" xmlns:m="http://schemas.openxmlformats.org/officeDocument/2006/math" xmlns:v="urn:schemas-microsoft-com:vml" xmlns:wp14="http://schemas.microsoft.com/office/word/2010/wordprocessingDrawing" xmlns:wp="http://schemas.openxmlformats.org/drawingml/2006/wordprocessingDrawing" xmlns:w10="urn:schemas-microsoft-com:office:word" xmlns:w="http://schemas.openxmlformats.org/wordprocessingml/2006/main" xmlns:w14="http://schemas.microsoft.com/office/word/2010/wordml" xmlns:w15="http://schemas.microsoft.com/office/word/2012/wordml" xmlns:w16cid="http://schemas.microsoft.com/office/word/2016/wordml/cid" xmlns:w16se="http://schemas.microsoft.com/office/word/2015/wordml/symex" xmlns:wpg="http://schemas.microsoft.com/office/word/2010/wordprocessingGroup" xmlns:wpi="http://schemas.microsoft.com/office/word/2010/wordprocessingInk" xmlns:wne="http://schemas.microsoft.com/office/word/2006/wordml" xmlns:wps="http://schemas.microsoft.com/office/word/2010/wordprocessingShape" mc:Ignorable="w14 w15 w16se w16cid wp14">
+  <w:comment w:id="0" w:author="路 阳" w:date="2019-08-22T23:28:00Z" w:initials="路">
+    <w:p>
+      <w:pPr>
+        <w:pStyle w:val="a8"/>
+      </w:pPr>
+      <w:r>
+        <w:rPr>
+          <w:rStyle w:val="a7"/>
+        </w:rPr>
+        <w:annotationRef/>
+      </w:r>
+      <w:r>
+        <w:rPr>
+          <w:rFonts w:hint="eastAsia"/>
+        </w:rPr>
+        <w:t>1</w:t>
+      </w:r>
+      <w:r>
+        <w:t xml:space="preserve"> </w:t>
+      </w:r>
+      <w:r>
+        <w:rPr>
+          <w:rFonts w:hint="eastAsia"/>
+        </w:rPr>
+        <w:t>带有导航代理，动画器的物体，每一帧都有三个位置：本身的位置，代理的下一个位置，动画器的根骨骼位置，如何处理这三者的关系。</w:t>
+      </w:r>
+    </w:p>
+    <w:p>
+      <w:pPr>
+        <w:pStyle w:val="a8"/>
+      </w:pPr>
+      <w:r>
+        <w:rPr>
+          <w:rFonts w:hint="eastAsia"/>
+        </w:rPr>
+        <w:t>2</w:t>
+      </w:r>
+      <w:r>
+        <w:t xml:space="preserve"> </w:t>
+      </w:r>
+      <w:r>
+        <w:rPr>
+          <w:rFonts w:hint="eastAsia"/>
+        </w:rPr>
+        <w:t>实例中用的是代理控制移动，移动过程中设置动画器。</w:t>
+      </w:r>
+    </w:p>
+    <w:p>
+      <w:pPr>
+        <w:pStyle w:val="a8"/>
+      </w:pPr>
+      <w:r>
+        <w:rPr>
+          <w:rFonts w:hint="eastAsia"/>
+        </w:rPr>
+        <w:t>3</w:t>
+      </w:r>
+      <w:r>
+        <w:t xml:space="preserve"> </w:t>
+      </w:r>
+      <w:r>
+        <w:rPr>
+          <w:rFonts w:hint="eastAsia"/>
+        </w:rPr>
+        <w:t>实现方式：</w:t>
+      </w:r>
+    </w:p>
+    <w:p>
+      <w:pPr>
+        <w:pStyle w:val="a8"/>
+      </w:pPr>
+      <w:r>
+        <w:tab/>
+      </w:r>
+      <w:r>
+        <w:tab/>
+      </w:r>
+      <w:r>
+        <w:rPr>
+          <w:rFonts w:hint="eastAsia"/>
+        </w:rPr>
+        <w:t>禁用代理的位置更新，不让代理自动控制角色移动，而是计算出一个值来设置角色的位置。</w:t>
+      </w:r>
+    </w:p>
+    <w:p>
+      <w:pPr>
+        <w:pStyle w:val="a8"/>
+      </w:pPr>
+      <w:r>
+        <w:tab/>
+      </w:r>
+      <w:r>
+        <w:tab/>
+      </w:r>
+      <w:r>
+        <w:rPr>
+          <w:rFonts w:hint="eastAsia"/>
+        </w:rPr>
+        <w:t>获取每一帧中</w:t>
+      </w:r>
+      <w:r>
+        <w:rPr>
+          <w:rFonts w:hint="eastAsia"/>
+        </w:rPr>
+        <w:t xml:space="preserve"> </w:t>
+      </w:r>
+      <w:r>
+        <w:rPr>
+          <w:rFonts w:hint="eastAsia"/>
+        </w:rPr>
+        <w:t>代理的下一位置与角色本身的位置差，比如我在</w:t>
+      </w:r>
+      <w:r>
+        <w:rPr>
+          <w:rFonts w:hint="eastAsia"/>
+        </w:rPr>
+        <w:t>A</w:t>
+      </w:r>
+      <w:r>
+        <w:rPr>
+          <w:rFonts w:hint="eastAsia"/>
+        </w:rPr>
+        <w:t>点，导航给出的下一位置是</w:t>
+      </w:r>
+      <w:r>
+        <w:rPr>
+          <w:rFonts w:hint="eastAsia"/>
+        </w:rPr>
+        <w:t>B</w:t>
+      </w:r>
+      <w:r>
+        <w:rPr>
+          <w:rFonts w:hint="eastAsia"/>
+        </w:rPr>
+        <w:t>，</w:t>
+      </w:r>
+      <w:r>
+        <w:rPr>
+          <w:rFonts w:hint="eastAsia"/>
+        </w:rPr>
+        <w:t>B-A</w:t>
+      </w:r>
+      <w:r>
+        <w:rPr>
+          <w:rFonts w:hint="eastAsia"/>
+        </w:rPr>
+        <w:t>则是我要走的路线。注意这里是世界坐标</w:t>
+      </w:r>
+    </w:p>
+    <w:p>
+      <w:pPr>
+        <w:pStyle w:val="a8"/>
+      </w:pPr>
+      <w:r>
+        <w:tab/>
+      </w:r>
+      <w:r>
+        <w:tab/>
+      </w:r>
+      <w:r>
+        <w:rPr>
+          <w:rFonts w:hint="eastAsia"/>
+        </w:rPr>
+        <w:t>将世界坐标转换为我的局部坐标</w:t>
+      </w:r>
+      <w:r>
+        <w:rPr>
+          <w:rFonts w:hint="eastAsia"/>
+        </w:rPr>
+        <w:t>：</w:t>
+      </w:r>
+    </w:p>
+    <w:p>
+      <w:pPr>
+        <w:autoSpaceDE w:val="0"/>
+        <w:autoSpaceDN w:val="0"/>
+        <w:adjustRightInd w:val="0"/>
+        <w:jc w:val="left"/>
+        <w:rPr>
+          <w:rFonts w:ascii="新宋体" w:eastAsia="新宋体" w:cs="新宋体"/>
+          <w:color w:val="000000"/>
+          <w:kern w:val="0"/>
+          <w:sz w:val="19"/>
+          <w:szCs w:val="19"/>
+        </w:rPr>
+      </w:pPr>
+      <w:r>
+        <w:rPr>
+          <w:rFonts w:ascii="新宋体" w:eastAsia="新宋体" w:cs="新宋体"/>
+          <w:color w:val="0000FF"/>
+          <w:kern w:val="0"/>
+          <w:sz w:val="19"/>
+          <w:szCs w:val="19"/>
+        </w:rPr>
+        <w:t>float</w:t>
+      </w:r>
+      <w:r>
+        <w:rPr>
+          <w:rFonts w:ascii="新宋体" w:eastAsia="新宋体" w:cs="新宋体"/>
+          <w:color w:val="000000"/>
+          <w:kern w:val="0"/>
+          <w:sz w:val="19"/>
+          <w:szCs w:val="19"/>
+        </w:rPr>
+        <w:t xml:space="preserve"> dx = </w:t>
+      </w:r>
+      <w:r>
+        <w:rPr>
+          <w:rFonts w:ascii="新宋体" w:eastAsia="新宋体" w:cs="新宋体"/>
+          <w:i/>
+          <w:iCs/>
+          <w:color w:val="0000FF"/>
+          <w:kern w:val="0"/>
+          <w:sz w:val="19"/>
+          <w:szCs w:val="19"/>
+        </w:rPr>
+        <w:t>Vector3</w:t>
+      </w:r>
+      <w:r>
+        <w:rPr>
+          <w:rFonts w:ascii="新宋体" w:eastAsia="新宋体" w:cs="新宋体"/>
+          <w:color w:val="000000"/>
+          <w:kern w:val="0"/>
+          <w:sz w:val="19"/>
+          <w:szCs w:val="19"/>
+        </w:rPr>
+        <w:t>.</w:t>
+      </w:r>
+      <w:r>
+        <w:rPr>
+          <w:rFonts w:ascii="新宋体" w:eastAsia="新宋体" w:cs="新宋体"/>
+          <w:i/>
+          <w:iCs/>
+          <w:color w:val="880000"/>
+          <w:kern w:val="0"/>
+          <w:sz w:val="19"/>
+          <w:szCs w:val="19"/>
+        </w:rPr>
+        <w:t>Dot</w:t>
+      </w:r>
+      <w:r>
+        <w:rPr>
+          <w:rFonts w:ascii="新宋体" w:eastAsia="新宋体" w:cs="新宋体"/>
+          <w:color w:val="000000"/>
+          <w:kern w:val="0"/>
+          <w:sz w:val="19"/>
+          <w:szCs w:val="19"/>
+        </w:rPr>
+        <w:t>(</w:t>
+      </w:r>
+      <w:r>
+        <w:rPr>
+          <w:rFonts w:ascii="新宋体" w:eastAsia="新宋体" w:cs="新宋体"/>
+          <w:color w:val="000080"/>
+          <w:kern w:val="0"/>
+          <w:sz w:val="19"/>
+          <w:szCs w:val="19"/>
+        </w:rPr>
+        <w:t>transform</w:t>
+      </w:r>
+      <w:r>
+        <w:rPr>
+          <w:rFonts w:ascii="新宋体" w:eastAsia="新宋体" w:cs="新宋体"/>
+          <w:color w:val="000000"/>
+          <w:kern w:val="0"/>
+          <w:sz w:val="19"/>
+          <w:szCs w:val="19"/>
+        </w:rPr>
+        <w:t>.</w:t>
+      </w:r>
+      <w:r>
+        <w:rPr>
+          <w:rFonts w:ascii="新宋体" w:eastAsia="新宋体" w:cs="新宋体"/>
+          <w:i/>
+          <w:iCs/>
+          <w:color w:val="000080"/>
+          <w:kern w:val="0"/>
+          <w:sz w:val="19"/>
+          <w:szCs w:val="19"/>
+        </w:rPr>
+        <w:t>right</w:t>
+      </w:r>
+      <w:r>
+        <w:rPr>
+          <w:rFonts w:ascii="新宋体" w:eastAsia="新宋体" w:cs="新宋体"/>
+          <w:color w:val="000000"/>
+          <w:kern w:val="0"/>
+          <w:sz w:val="19"/>
+          <w:szCs w:val="19"/>
+        </w:rPr>
+        <w:t xml:space="preserve">, </w:t>
+      </w:r>
+      <w:r>
+        <w:rPr>
+          <w:rFonts w:ascii="新宋体" w:eastAsia="新宋体" w:cs="新宋体"/>
+          <w:color w:val="000080"/>
+          <w:kern w:val="0"/>
+          <w:sz w:val="19"/>
+          <w:szCs w:val="19"/>
+        </w:rPr>
+        <w:t>worldDeltaPosition</w:t>
+      </w:r>
+      <w:r>
+        <w:rPr>
+          <w:rFonts w:ascii="新宋体" w:eastAsia="新宋体" w:cs="新宋体"/>
+          <w:color w:val="000000"/>
+          <w:kern w:val="0"/>
+          <w:sz w:val="19"/>
+          <w:szCs w:val="19"/>
+        </w:rPr>
+        <w:t>);</w:t>
+      </w:r>
+    </w:p>
+    <w:p>
+      <w:pPr>
+        <w:autoSpaceDE w:val="0"/>
+        <w:autoSpaceDN w:val="0"/>
+        <w:adjustRightInd w:val="0"/>
+        <w:jc w:val="left"/>
+        <w:rPr>
+          <w:rFonts w:ascii="新宋体" w:eastAsia="新宋体" w:cs="新宋体"/>
+          <w:color w:val="000000"/>
+          <w:kern w:val="0"/>
+          <w:sz w:val="19"/>
+          <w:szCs w:val="19"/>
+        </w:rPr>
+      </w:pPr>
+      <w:r>
+        <w:rPr>
+          <w:rFonts w:ascii="新宋体" w:eastAsia="新宋体" w:cs="新宋体"/>
+          <w:color w:val="0000FF"/>
+          <w:kern w:val="0"/>
+          <w:sz w:val="19"/>
+          <w:szCs w:val="19"/>
+        </w:rPr>
+        <w:t>float</w:t>
+      </w:r>
+      <w:r>
+        <w:rPr>
+          <w:rFonts w:ascii="新宋体" w:eastAsia="新宋体" w:cs="新宋体"/>
+          <w:color w:val="000000"/>
+          <w:kern w:val="0"/>
+          <w:sz w:val="19"/>
+          <w:szCs w:val="19"/>
+        </w:rPr>
+        <w:t xml:space="preserve"> dy = </w:t>
+      </w:r>
+      <w:r>
+        <w:rPr>
+          <w:rFonts w:ascii="新宋体" w:eastAsia="新宋体" w:cs="新宋体"/>
+          <w:i/>
+          <w:iCs/>
+          <w:color w:val="0000FF"/>
+          <w:kern w:val="0"/>
+          <w:sz w:val="19"/>
+          <w:szCs w:val="19"/>
+        </w:rPr>
+        <w:t>Vector3</w:t>
+      </w:r>
+      <w:r>
+        <w:rPr>
+          <w:rFonts w:ascii="新宋体" w:eastAsia="新宋体" w:cs="新宋体"/>
+          <w:color w:val="000000"/>
+          <w:kern w:val="0"/>
+          <w:sz w:val="19"/>
+          <w:szCs w:val="19"/>
+        </w:rPr>
+        <w:t>.</w:t>
+      </w:r>
+      <w:r>
+        <w:rPr>
+          <w:rFonts w:ascii="新宋体" w:eastAsia="新宋体" w:cs="新宋体"/>
+          <w:i/>
+          <w:iCs/>
+          <w:color w:val="880000"/>
+          <w:kern w:val="0"/>
+          <w:sz w:val="19"/>
+          <w:szCs w:val="19"/>
+        </w:rPr>
+        <w:t>Dot</w:t>
+      </w:r>
+      <w:r>
+        <w:rPr>
+          <w:rFonts w:ascii="新宋体" w:eastAsia="新宋体" w:cs="新宋体"/>
+          <w:color w:val="000000"/>
+          <w:kern w:val="0"/>
+          <w:sz w:val="19"/>
+          <w:szCs w:val="19"/>
+        </w:rPr>
+        <w:t>(</w:t>
+      </w:r>
+      <w:r>
+        <w:rPr>
+          <w:rFonts w:ascii="新宋体" w:eastAsia="新宋体" w:cs="新宋体"/>
+          <w:color w:val="000080"/>
+          <w:kern w:val="0"/>
+          <w:sz w:val="19"/>
+          <w:szCs w:val="19"/>
+        </w:rPr>
+        <w:t>transform</w:t>
+      </w:r>
+      <w:r>
+        <w:rPr>
+          <w:rFonts w:ascii="新宋体" w:eastAsia="新宋体" w:cs="新宋体"/>
+          <w:color w:val="000000"/>
+          <w:kern w:val="0"/>
+          <w:sz w:val="19"/>
+          <w:szCs w:val="19"/>
+        </w:rPr>
+        <w:t>.</w:t>
+      </w:r>
+      <w:r>
+        <w:rPr>
+          <w:rFonts w:ascii="新宋体" w:eastAsia="新宋体" w:cs="新宋体"/>
+          <w:i/>
+          <w:iCs/>
+          <w:color w:val="000080"/>
+          <w:kern w:val="0"/>
+          <w:sz w:val="19"/>
+          <w:szCs w:val="19"/>
+        </w:rPr>
+        <w:t>forward</w:t>
+      </w:r>
+      <w:r>
+        <w:rPr>
+          <w:rFonts w:ascii="新宋体" w:eastAsia="新宋体" w:cs="新宋体"/>
+          <w:color w:val="000000"/>
+          <w:kern w:val="0"/>
+          <w:sz w:val="19"/>
+          <w:szCs w:val="19"/>
+        </w:rPr>
+        <w:t xml:space="preserve">, </w:t>
+      </w:r>
+      <w:r>
+        <w:rPr>
+          <w:rFonts w:ascii="新宋体" w:eastAsia="新宋体" w:cs="新宋体"/>
+          <w:color w:val="000080"/>
+          <w:kern w:val="0"/>
+          <w:sz w:val="19"/>
+          <w:szCs w:val="19"/>
+        </w:rPr>
+        <w:t>worldDeltaPosition</w:t>
+      </w:r>
+      <w:r>
+        <w:rPr>
+          <w:rFonts w:ascii="新宋体" w:eastAsia="新宋体" w:cs="新宋体"/>
+          <w:color w:val="000000"/>
+          <w:kern w:val="0"/>
+          <w:sz w:val="19"/>
+          <w:szCs w:val="19"/>
+        </w:rPr>
+        <w:t>);</w:t>
+      </w:r>
+    </w:p>
+    <w:p>
+      <w:pPr>
+        <w:autoSpaceDE w:val="0"/>
+        <w:autoSpaceDN w:val="0"/>
+        <w:adjustRightInd w:val="0"/>
+        <w:jc w:val="left"/>
+        <w:rPr>
+          <w:rFonts w:ascii="新宋体" w:eastAsia="新宋体" w:cs="新宋体"/>
+          <w:color w:val="000000"/>
+          <w:kern w:val="0"/>
+          <w:sz w:val="19"/>
+          <w:szCs w:val="19"/>
+        </w:rPr>
+      </w:pPr>
+      <w:r>
+        <w:rPr>
+          <w:rFonts w:ascii="新宋体" w:eastAsia="新宋体" w:cs="新宋体"/>
+          <w:i/>
+          <w:iCs/>
+          <w:color w:val="0000FF"/>
+          <w:kern w:val="0"/>
+          <w:sz w:val="19"/>
+          <w:szCs w:val="19"/>
+        </w:rPr>
+        <w:t>Vector2</w:t>
+      </w:r>
+      <w:r>
+        <w:rPr>
+          <w:rFonts w:ascii="新宋体" w:eastAsia="新宋体" w:cs="新宋体"/>
+          <w:color w:val="000000"/>
+          <w:kern w:val="0"/>
+          <w:sz w:val="19"/>
+          <w:szCs w:val="19"/>
+        </w:rPr>
+        <w:t xml:space="preserve"> deltaPosition = </w:t>
+      </w:r>
+      <w:r>
+        <w:rPr>
+          <w:rFonts w:ascii="新宋体" w:eastAsia="新宋体" w:cs="新宋体"/>
+          <w:color w:val="0000FF"/>
+          <w:kern w:val="0"/>
+          <w:sz w:val="19"/>
+          <w:szCs w:val="19"/>
+        </w:rPr>
+        <w:t>new</w:t>
+      </w:r>
+      <w:r>
+        <w:rPr>
+          <w:rFonts w:ascii="新宋体" w:eastAsia="新宋体" w:cs="新宋体"/>
+          <w:color w:val="000000"/>
+          <w:kern w:val="0"/>
+          <w:sz w:val="19"/>
+          <w:szCs w:val="19"/>
+        </w:rPr>
+        <w:t xml:space="preserve"> </w:t>
+      </w:r>
+      <w:r>
+        <w:rPr>
+          <w:rFonts w:ascii="新宋体" w:eastAsia="新宋体" w:cs="新宋体"/>
+          <w:i/>
+          <w:iCs/>
+          <w:color w:val="0000FF"/>
+          <w:kern w:val="0"/>
+          <w:sz w:val="19"/>
+          <w:szCs w:val="19"/>
+        </w:rPr>
+        <w:t>Vector2</w:t>
+      </w:r>
+      <w:r>
+        <w:rPr>
+          <w:rFonts w:ascii="新宋体" w:eastAsia="新宋体" w:cs="新宋体"/>
+          <w:color w:val="000000"/>
+          <w:kern w:val="0"/>
+          <w:sz w:val="19"/>
+          <w:szCs w:val="19"/>
+        </w:rPr>
+        <w:t>(</w:t>
+      </w:r>
+      <w:r>
+        <w:rPr>
+          <w:rFonts w:ascii="新宋体" w:eastAsia="新宋体" w:cs="新宋体"/>
+          <w:color w:val="000080"/>
+          <w:kern w:val="0"/>
+          <w:sz w:val="19"/>
+          <w:szCs w:val="19"/>
+        </w:rPr>
+        <w:t>dx</w:t>
+      </w:r>
+      <w:r>
+        <w:rPr>
+          <w:rFonts w:ascii="新宋体" w:eastAsia="新宋体" w:cs="新宋体"/>
+          <w:color w:val="000000"/>
+          <w:kern w:val="0"/>
+          <w:sz w:val="19"/>
+          <w:szCs w:val="19"/>
+        </w:rPr>
+        <w:t xml:space="preserve">, </w:t>
+      </w:r>
+      <w:r>
+        <w:rPr>
+          <w:rFonts w:ascii="新宋体" w:eastAsia="新宋体" w:cs="新宋体"/>
+          <w:color w:val="000080"/>
+          <w:kern w:val="0"/>
+          <w:sz w:val="19"/>
+          <w:szCs w:val="19"/>
+        </w:rPr>
+        <w:t>dy</w:t>
+      </w:r>
+      <w:r>
+        <w:rPr>
+          <w:rFonts w:ascii="新宋体" w:eastAsia="新宋体" w:cs="新宋体"/>
+          <w:color w:val="000000"/>
+          <w:kern w:val="0"/>
+          <w:sz w:val="19"/>
+          <w:szCs w:val="19"/>
+        </w:rPr>
+        <w:t>);</w:t>
+      </w:r>
+    </w:p>
+    <w:p>
+      <w:pPr>
+        <w:autoSpaceDE w:val="0"/>
+        <w:autoSpaceDN w:val="0"/>
+        <w:adjustRightInd w:val="0"/>
+        <w:jc w:val="left"/>
+        <w:rPr>
+          <w:rFonts w:ascii="新宋体" w:eastAsia="新宋体" w:cs="新宋体"/>
+          <w:color w:val="000000"/>
+          <w:kern w:val="0"/>
+          <w:sz w:val="19"/>
+          <w:szCs w:val="19"/>
+        </w:rPr>
+      </w:pPr>
+      <w:r>
+        <w:rPr>
+          <w:rFonts w:ascii="新宋体" w:eastAsia="新宋体" w:cs="新宋体" w:hint="eastAsia"/>
+          <w:color w:val="000000"/>
+          <w:kern w:val="0"/>
+          <w:sz w:val="19"/>
+          <w:szCs w:val="19"/>
+        </w:rPr>
+        <w:t>这样就获取了我这一帧要移动的向量</w:t>
+      </w:r>
+    </w:p>
+    <w:p>
+      <w:pPr>
+        <w:autoSpaceDE w:val="0"/>
+        <w:autoSpaceDN w:val="0"/>
+        <w:adjustRightInd w:val="0"/>
+        <w:jc w:val="left"/>
+        <w:rPr>
+          <w:rFonts w:ascii="新宋体" w:eastAsia="新宋体" w:cs="新宋体"/>
+          <w:color w:val="000000"/>
+          <w:kern w:val="0"/>
+          <w:sz w:val="19"/>
+          <w:szCs w:val="19"/>
+        </w:rPr>
+      </w:pPr>
+      <w:r>
+        <w:rPr>
+          <w:rFonts w:ascii="新宋体" w:eastAsia="新宋体" w:cs="新宋体"/>
+          <w:color w:val="000000"/>
+          <w:kern w:val="0"/>
+          <w:sz w:val="19"/>
+          <w:szCs w:val="19"/>
+        </w:rPr>
+        <w:tab/>
+      </w:r>
+      <w:r>
+        <w:rPr>
+          <w:rFonts w:ascii="新宋体" w:eastAsia="新宋体" w:cs="新宋体"/>
+          <w:color w:val="000000"/>
+          <w:kern w:val="0"/>
+          <w:sz w:val="19"/>
+          <w:szCs w:val="19"/>
+        </w:rPr>
+        <w:tab/>
+      </w:r>
+      <w:r>
+        <w:rPr>
+          <w:rFonts w:ascii="新宋体" w:eastAsia="新宋体" w:cs="新宋体" w:hint="eastAsia"/>
+          <w:color w:val="000000"/>
+          <w:kern w:val="0"/>
+          <w:sz w:val="19"/>
+          <w:szCs w:val="19"/>
+        </w:rPr>
+        <w:t>进行平滑处理，避免过大的位置差</w:t>
+      </w:r>
+    </w:p>
+    <w:p>
+      <w:pPr>
+        <w:autoSpaceDE w:val="0"/>
+        <w:autoSpaceDN w:val="0"/>
+        <w:adjustRightInd w:val="0"/>
+        <w:jc w:val="left"/>
+        <w:rPr>
+          <w:rFonts w:ascii="新宋体" w:eastAsia="新宋体" w:cs="新宋体"/>
+          <w:color w:val="000000"/>
+          <w:kern w:val="0"/>
+          <w:sz w:val="19"/>
+          <w:szCs w:val="19"/>
+        </w:rPr>
+      </w:pPr>
+      <w:r>
+        <w:rPr>
+          <w:rFonts w:ascii="新宋体" w:eastAsia="新宋体" w:cs="新宋体"/>
+          <w:color w:val="000000"/>
+          <w:kern w:val="0"/>
+          <w:sz w:val="19"/>
+          <w:szCs w:val="19"/>
+        </w:rPr>
+        <w:tab/>
+      </w:r>
+      <w:r>
+        <w:rPr>
+          <w:rFonts w:ascii="新宋体" w:eastAsia="新宋体" w:cs="新宋体"/>
+          <w:color w:val="000000"/>
+          <w:kern w:val="0"/>
+          <w:sz w:val="19"/>
+          <w:szCs w:val="19"/>
+        </w:rPr>
+        <w:tab/>
+      </w:r>
+      <w:r>
+        <w:rPr>
+          <w:rFonts w:ascii="新宋体" w:eastAsia="新宋体" w:cs="新宋体" w:hint="eastAsia"/>
+          <w:color w:val="000000"/>
+          <w:kern w:val="0"/>
+          <w:sz w:val="19"/>
+          <w:szCs w:val="19"/>
+        </w:rPr>
+        <w:t>通过位移/时间，获得这一帧的速度。</w:t>
+      </w:r>
+    </w:p>
+    <w:p>
+      <w:pPr>
+        <w:autoSpaceDE w:val="0"/>
+        <w:autoSpaceDN w:val="0"/>
+        <w:adjustRightInd w:val="0"/>
+        <w:jc w:val="left"/>
+        <w:rPr>
+          <w:rFonts w:ascii="新宋体" w:eastAsia="新宋体" w:cs="新宋体"/>
+          <w:color w:val="000000"/>
+          <w:kern w:val="0"/>
+          <w:sz w:val="19"/>
+          <w:szCs w:val="19"/>
+        </w:rPr>
+      </w:pPr>
+      <w:r>
+        <w:rPr>
+          <w:rFonts w:ascii="新宋体" w:eastAsia="新宋体" w:cs="新宋体"/>
+          <w:color w:val="000080"/>
+          <w:kern w:val="0"/>
+          <w:sz w:val="19"/>
+          <w:szCs w:val="19"/>
+        </w:rPr>
+        <w:t>velocity</w:t>
+      </w:r>
+      <w:r>
+        <w:rPr>
+          <w:rFonts w:ascii="新宋体" w:eastAsia="新宋体" w:cs="新宋体"/>
+          <w:color w:val="000000"/>
+          <w:kern w:val="0"/>
+          <w:sz w:val="19"/>
+          <w:szCs w:val="19"/>
+        </w:rPr>
+        <w:t xml:space="preserve"> = </w:t>
+      </w:r>
+      <w:r>
+        <w:rPr>
+          <w:rFonts w:ascii="新宋体" w:eastAsia="新宋体" w:cs="新宋体"/>
+          <w:color w:val="000080"/>
+          <w:kern w:val="0"/>
+          <w:sz w:val="19"/>
+          <w:szCs w:val="19"/>
+        </w:rPr>
+        <w:t>smoothDeltaPosition</w:t>
+      </w:r>
+      <w:r>
+        <w:rPr>
+          <w:rFonts w:ascii="新宋体" w:eastAsia="新宋体" w:cs="新宋体"/>
+          <w:color w:val="000000"/>
+          <w:kern w:val="0"/>
+          <w:sz w:val="19"/>
+          <w:szCs w:val="19"/>
+        </w:rPr>
+        <w:t xml:space="preserve"> / </w:t>
+      </w:r>
+      <w:r>
+        <w:rPr>
+          <w:rFonts w:ascii="新宋体" w:eastAsia="新宋体" w:cs="新宋体"/>
+          <w:i/>
+          <w:iCs/>
+          <w:color w:val="0000FF"/>
+          <w:kern w:val="0"/>
+          <w:sz w:val="19"/>
+          <w:szCs w:val="19"/>
+        </w:rPr>
+        <w:t>Time</w:t>
+      </w:r>
+      <w:r>
+        <w:rPr>
+          <w:rFonts w:ascii="新宋体" w:eastAsia="新宋体" w:cs="新宋体"/>
+          <w:color w:val="000000"/>
+          <w:kern w:val="0"/>
+          <w:sz w:val="19"/>
+          <w:szCs w:val="19"/>
+        </w:rPr>
+        <w:t>.</w:t>
+      </w:r>
+      <w:r>
+        <w:rPr>
+          <w:rFonts w:ascii="新宋体" w:eastAsia="新宋体" w:cs="新宋体"/>
+          <w:i/>
+          <w:iCs/>
+          <w:color w:val="000080"/>
+          <w:kern w:val="0"/>
+          <w:sz w:val="19"/>
+          <w:szCs w:val="19"/>
+        </w:rPr>
+        <w:t>deltaTime</w:t>
+      </w:r>
+      <w:r>
+        <w:rPr>
+          <w:rFonts w:ascii="新宋体" w:eastAsia="新宋体" w:cs="新宋体"/>
+          <w:color w:val="000000"/>
+          <w:kern w:val="0"/>
+          <w:sz w:val="19"/>
+          <w:szCs w:val="19"/>
+        </w:rPr>
+        <w:t>;</w:t>
+      </w:r>
+    </w:p>
+    <w:p>
+      <w:pPr>
+        <w:autoSpaceDE w:val="0"/>
+        <w:autoSpaceDN w:val="0"/>
+        <w:adjustRightInd w:val="0"/>
+        <w:jc w:val="left"/>
+        <w:rPr>
+          <w:rFonts w:ascii="新宋体" w:eastAsia="新宋体" w:cs="新宋体"/>
+          <w:color w:val="000000"/>
+          <w:kern w:val="0"/>
+          <w:sz w:val="19"/>
+          <w:szCs w:val="19"/>
+        </w:rPr>
+      </w:pPr>
+      <w:r>
+        <w:rPr>
+          <w:rFonts w:ascii="新宋体" w:eastAsia="新宋体" w:cs="新宋体"/>
+          <w:color w:val="000000"/>
+          <w:kern w:val="0"/>
+          <w:sz w:val="19"/>
+          <w:szCs w:val="19"/>
+        </w:rPr>
+        <w:tab/>
+      </w:r>
+      <w:r>
+        <w:rPr>
+          <w:rFonts w:ascii="新宋体" w:eastAsia="新宋体" w:cs="新宋体"/>
+          <w:color w:val="000000"/>
+          <w:kern w:val="0"/>
+          <w:sz w:val="19"/>
+          <w:szCs w:val="19"/>
+        </w:rPr>
+        <w:tab/>
+      </w:r>
+      <w:r>
+        <w:rPr>
+          <w:rFonts w:ascii="新宋体" w:eastAsia="新宋体" w:cs="新宋体" w:hint="eastAsia"/>
+          <w:color w:val="000000"/>
+          <w:kern w:val="0"/>
+          <w:sz w:val="19"/>
+          <w:szCs w:val="19"/>
+        </w:rPr>
+        <w:t>用速度的数据设置动画的参数</w:t>
+      </w:r>
+    </w:p>
+    <w:p>
+      <w:pPr>
+        <w:autoSpaceDE w:val="0"/>
+        <w:autoSpaceDN w:val="0"/>
+        <w:adjustRightInd w:val="0"/>
+        <w:jc w:val="left"/>
+        <w:rPr>
+          <w:rFonts w:ascii="新宋体" w:eastAsia="新宋体" w:cs="新宋体" w:hint="eastAsia"/>
+          <w:color w:val="000000"/>
+          <w:kern w:val="0"/>
+          <w:sz w:val="19"/>
+          <w:szCs w:val="19"/>
+        </w:rPr>
+      </w:pPr>
+      <w:r>
+        <w:rPr>
+          <w:rFonts w:ascii="新宋体" w:eastAsia="新宋体" w:cs="新宋体"/>
+          <w:color w:val="000000"/>
+          <w:kern w:val="0"/>
+          <w:sz w:val="19"/>
+          <w:szCs w:val="19"/>
+        </w:rPr>
+        <w:tab/>
+      </w:r>
+      <w:r>
+        <w:rPr>
+          <w:rFonts w:ascii="新宋体" w:eastAsia="新宋体" w:cs="新宋体"/>
+          <w:color w:val="000000"/>
+          <w:kern w:val="0"/>
+          <w:sz w:val="19"/>
+          <w:szCs w:val="19"/>
+        </w:rPr>
+        <w:tab/>
+      </w:r>
+      <w:r>
+        <w:rPr>
+          <w:rFonts w:ascii="新宋体" w:eastAsia="新宋体" w:cs="新宋体" w:hint="eastAsia"/>
+          <w:color w:val="000000"/>
+          <w:kern w:val="0"/>
+          <w:sz w:val="19"/>
+          <w:szCs w:val="19"/>
+        </w:rPr>
+        <w:t>在</w:t>
+      </w:r>
+      <w:r>
+        <w:rPr>
+          <w:rFonts w:ascii="新宋体" w:eastAsia="新宋体" w:cs="新宋体"/>
+          <w:color w:val="000000"/>
+          <w:kern w:val="0"/>
+          <w:sz w:val="19"/>
+          <w:szCs w:val="19"/>
+        </w:rPr>
+        <w:t>OnAnimatorMove</w:t>
+      </w:r>
+      <w:r>
+        <w:rPr>
+          <w:rFonts w:ascii="新宋体" w:eastAsia="新宋体" w:cs="新宋体" w:hint="eastAsia"/>
+          <w:color w:val="000000"/>
+          <w:kern w:val="0"/>
+          <w:sz w:val="19"/>
+          <w:szCs w:val="19"/>
+        </w:rPr>
+        <w:t>函数中，用代理的位置设置本身的位置。</w:t>
+      </w:r>
+      <w:r>
+        <w:rPr>
+          <w:rFonts w:ascii="新宋体" w:eastAsia="新宋体" w:cs="新宋体" w:hint="eastAsia"/>
+          <w:color w:val="000000"/>
+          <w:kern w:val="0"/>
+          <w:sz w:val="19"/>
+          <w:szCs w:val="19"/>
+        </w:rPr>
+        <w:t>到此位置，完全有代理控制位置。</w:t>
+      </w:r>
+    </w:p>
+  </w:comment>
+  <w:comment w:id="1" w:author="路 阳" w:date="2019-08-22T23:46:00Z" w:initials="路">
+    <w:p>
+      <w:pPr>
+        <w:pStyle w:val="a8"/>
+      </w:pPr>
+      <w:r>
+        <w:rPr>
+          <w:rStyle w:val="a7"/>
+        </w:rPr>
+        <w:annotationRef/>
+      </w:r>
+      <w:r>
+        <w:rPr>
+          <w:rFonts w:hint="eastAsia"/>
+        </w:rPr>
+        <w:t>如果动画没跟上会出现滑步的现象</w:t>
+      </w:r>
+    </w:p>
+    <w:p>
+      <w:pPr>
+        <w:pStyle w:val="a8"/>
+      </w:pPr>
+      <w:r>
+        <w:rPr>
+          <w:rFonts w:hint="eastAsia"/>
+        </w:rPr>
+        <w:t>用代理的好处是躲避其他角色和障碍物，</w:t>
+      </w:r>
+    </w:p>
+    <w:p>
+      <w:pPr>
+        <w:pStyle w:val="a8"/>
+      </w:pPr>
+      <w:r>
+        <w:rPr>
+          <w:rFonts w:hint="eastAsia"/>
+        </w:rPr>
+        <w:t>为了处理滑步，我们牺牲一些躲避质量，换取动画质量。</w:t>
+      </w:r>
+    </w:p>
+    <w:p>
+      <w:pPr>
+        <w:pStyle w:val="a8"/>
+      </w:pPr>
+      <w:r>
+        <w:rPr>
+          <w:rFonts w:hint="eastAsia"/>
+        </w:rPr>
+        <w:t>处理方式：用动画的根骨骼位置设置本身的位置。</w:t>
+      </w:r>
+    </w:p>
+    <w:p>
+      <w:pPr>
+        <w:pStyle w:val="a8"/>
+      </w:pPr>
+      <w:r>
+        <w:rPr>
+          <w:rFonts w:hint="eastAsia"/>
+        </w:rPr>
+        <w:t>但高度还是使用的代理的高度：</w:t>
+      </w:r>
+    </w:p>
+    <w:p>
+      <w:pPr>
+        <w:autoSpaceDE w:val="0"/>
+        <w:autoSpaceDN w:val="0"/>
+        <w:adjustRightInd w:val="0"/>
+        <w:jc w:val="left"/>
+        <w:rPr>
+          <w:rFonts w:ascii="新宋体" w:eastAsia="新宋体" w:cs="新宋体"/>
+          <w:color w:val="000000"/>
+          <w:kern w:val="0"/>
+          <w:sz w:val="19"/>
+          <w:szCs w:val="19"/>
+        </w:rPr>
+      </w:pPr>
+      <w:r>
+        <w:rPr>
+          <w:rFonts w:ascii="新宋体" w:eastAsia="新宋体" w:cs="新宋体"/>
+          <w:i/>
+          <w:iCs/>
+          <w:color w:val="0000FF"/>
+          <w:kern w:val="0"/>
+          <w:sz w:val="19"/>
+          <w:szCs w:val="19"/>
+        </w:rPr>
+        <w:t>Vector3</w:t>
+      </w:r>
+      <w:r>
+        <w:rPr>
+          <w:rFonts w:ascii="新宋体" w:eastAsia="新宋体" w:cs="新宋体"/>
+          <w:color w:val="000000"/>
+          <w:kern w:val="0"/>
+          <w:sz w:val="19"/>
+          <w:szCs w:val="19"/>
+        </w:rPr>
+        <w:t xml:space="preserve"> position = </w:t>
+      </w:r>
+      <w:r>
+        <w:rPr>
+          <w:rFonts w:ascii="新宋体" w:eastAsia="新宋体" w:cs="新宋体"/>
+          <w:color w:val="000080"/>
+          <w:kern w:val="0"/>
+          <w:sz w:val="19"/>
+          <w:szCs w:val="19"/>
+        </w:rPr>
+        <w:t>animator</w:t>
+      </w:r>
+      <w:r>
+        <w:rPr>
+          <w:rFonts w:ascii="新宋体" w:eastAsia="新宋体" w:cs="新宋体"/>
+          <w:color w:val="000000"/>
+          <w:kern w:val="0"/>
+          <w:sz w:val="19"/>
+          <w:szCs w:val="19"/>
+        </w:rPr>
+        <w:t>.</w:t>
+      </w:r>
+      <w:r>
+        <w:rPr>
+          <w:rFonts w:ascii="新宋体" w:eastAsia="新宋体" w:cs="新宋体"/>
+          <w:i/>
+          <w:iCs/>
+          <w:color w:val="000080"/>
+          <w:kern w:val="0"/>
+          <w:sz w:val="19"/>
+          <w:szCs w:val="19"/>
+        </w:rPr>
+        <w:t>rootPosition</w:t>
+      </w:r>
+      <w:r>
+        <w:rPr>
+          <w:rFonts w:ascii="新宋体" w:eastAsia="新宋体" w:cs="新宋体"/>
+          <w:color w:val="000000"/>
+          <w:kern w:val="0"/>
+          <w:sz w:val="19"/>
+          <w:szCs w:val="19"/>
+        </w:rPr>
+        <w:t>;</w:t>
+      </w:r>
+    </w:p>
+    <w:p>
+      <w:pPr>
+        <w:autoSpaceDE w:val="0"/>
+        <w:autoSpaceDN w:val="0"/>
+        <w:adjustRightInd w:val="0"/>
+        <w:jc w:val="left"/>
+        <w:rPr>
+          <w:rFonts w:ascii="新宋体" w:eastAsia="新宋体" w:cs="新宋体"/>
+          <w:color w:val="000000"/>
+          <w:kern w:val="0"/>
+          <w:sz w:val="19"/>
+          <w:szCs w:val="19"/>
+        </w:rPr>
+      </w:pPr>
+      <w:r>
+        <w:rPr>
+          <w:rFonts w:ascii="新宋体" w:eastAsia="新宋体" w:cs="新宋体"/>
+          <w:color w:val="000080"/>
+          <w:kern w:val="0"/>
+          <w:sz w:val="19"/>
+          <w:szCs w:val="19"/>
+        </w:rPr>
+        <w:t>position</w:t>
+      </w:r>
+      <w:r>
+        <w:rPr>
+          <w:rFonts w:ascii="新宋体" w:eastAsia="新宋体" w:cs="新宋体"/>
+          <w:color w:val="000000"/>
+          <w:kern w:val="0"/>
+          <w:sz w:val="19"/>
+          <w:szCs w:val="19"/>
+        </w:rPr>
+        <w:t>.</w:t>
+      </w:r>
+      <w:r>
+        <w:rPr>
+          <w:rFonts w:ascii="新宋体" w:eastAsia="新宋体" w:cs="新宋体"/>
+          <w:i/>
+          <w:iCs/>
+          <w:color w:val="000080"/>
+          <w:kern w:val="0"/>
+          <w:sz w:val="19"/>
+          <w:szCs w:val="19"/>
+        </w:rPr>
+        <w:t>y</w:t>
+      </w:r>
+      <w:r>
+        <w:rPr>
+          <w:rFonts w:ascii="新宋体" w:eastAsia="新宋体" w:cs="新宋体"/>
+          <w:color w:val="000000"/>
+          <w:kern w:val="0"/>
+          <w:sz w:val="19"/>
+          <w:szCs w:val="19"/>
+        </w:rPr>
+        <w:t xml:space="preserve"> = </w:t>
+      </w:r>
+      <w:r>
+        <w:rPr>
+          <w:rFonts w:ascii="新宋体" w:eastAsia="新宋体" w:cs="新宋体"/>
+          <w:color w:val="000080"/>
+          <w:kern w:val="0"/>
+          <w:sz w:val="19"/>
+          <w:szCs w:val="19"/>
+        </w:rPr>
+        <w:t>agent</w:t>
+      </w:r>
+      <w:r>
+        <w:rPr>
+          <w:rFonts w:ascii="新宋体" w:eastAsia="新宋体" w:cs="新宋体"/>
+          <w:color w:val="000000"/>
+          <w:kern w:val="0"/>
+          <w:sz w:val="19"/>
+          <w:szCs w:val="19"/>
+        </w:rPr>
+        <w:t>.</w:t>
+      </w:r>
+      <w:r>
+        <w:rPr>
+          <w:rFonts w:ascii="新宋体" w:eastAsia="新宋体" w:cs="新宋体"/>
+          <w:i/>
+          <w:iCs/>
+          <w:color w:val="000080"/>
+          <w:kern w:val="0"/>
+          <w:sz w:val="19"/>
+          <w:szCs w:val="19"/>
+        </w:rPr>
+        <w:t>nextPosition</w:t>
+      </w:r>
+      <w:r>
+        <w:rPr>
+          <w:rFonts w:ascii="新宋体" w:eastAsia="新宋体" w:cs="新宋体"/>
+          <w:color w:val="000000"/>
+          <w:kern w:val="0"/>
+          <w:sz w:val="19"/>
+          <w:szCs w:val="19"/>
+        </w:rPr>
+        <w:t>.</w:t>
+      </w:r>
+      <w:r>
+        <w:rPr>
+          <w:rFonts w:ascii="新宋体" w:eastAsia="新宋体" w:cs="新宋体"/>
+          <w:i/>
+          <w:iCs/>
+          <w:color w:val="000080"/>
+          <w:kern w:val="0"/>
+          <w:sz w:val="19"/>
+          <w:szCs w:val="19"/>
+        </w:rPr>
+        <w:t>y</w:t>
+      </w:r>
+      <w:r>
+        <w:rPr>
+          <w:rFonts w:ascii="新宋体" w:eastAsia="新宋体" w:cs="新宋体"/>
+          <w:color w:val="000000"/>
+          <w:kern w:val="0"/>
+          <w:sz w:val="19"/>
+          <w:szCs w:val="19"/>
+        </w:rPr>
+        <w:t>;</w:t>
+      </w:r>
+    </w:p>
+    <w:p>
+      <w:pPr>
+        <w:pStyle w:val="a8"/>
+        <w:rPr>
+          <w:rFonts w:ascii="新宋体" w:eastAsia="新宋体" w:cs="新宋体"/>
+          <w:color w:val="000000"/>
+          <w:kern w:val="0"/>
+          <w:sz w:val="19"/>
+          <w:szCs w:val="19"/>
+        </w:rPr>
+      </w:pPr>
+      <w:r>
+        <w:rPr>
+          <w:rFonts w:ascii="新宋体" w:eastAsia="新宋体" w:cs="新宋体"/>
+          <w:color w:val="000080"/>
+          <w:kern w:val="0"/>
+          <w:sz w:val="19"/>
+          <w:szCs w:val="19"/>
+        </w:rPr>
+        <w:t>transform</w:t>
+      </w:r>
+      <w:r>
+        <w:rPr>
+          <w:rFonts w:ascii="新宋体" w:eastAsia="新宋体" w:cs="新宋体"/>
+          <w:color w:val="000000"/>
+          <w:kern w:val="0"/>
+          <w:sz w:val="19"/>
+          <w:szCs w:val="19"/>
+        </w:rPr>
+        <w:t>.</w:t>
+      </w:r>
+      <w:r>
+        <w:rPr>
+          <w:rFonts w:ascii="新宋体" w:eastAsia="新宋体" w:cs="新宋体"/>
+          <w:color w:val="000080"/>
+          <w:kern w:val="0"/>
+          <w:sz w:val="19"/>
+          <w:szCs w:val="19"/>
+        </w:rPr>
+        <w:t>position</w:t>
+      </w:r>
+      <w:r>
+        <w:rPr>
+          <w:rFonts w:ascii="新宋体" w:eastAsia="新宋体" w:cs="新宋体"/>
+          <w:color w:val="000000"/>
+          <w:kern w:val="0"/>
+          <w:sz w:val="19"/>
+          <w:szCs w:val="19"/>
+        </w:rPr>
+        <w:t xml:space="preserve"> = </w:t>
+      </w:r>
+      <w:r>
+        <w:rPr>
+          <w:rFonts w:ascii="新宋体" w:eastAsia="新宋体" w:cs="新宋体"/>
+          <w:color w:val="000080"/>
+          <w:kern w:val="0"/>
+          <w:sz w:val="19"/>
+          <w:szCs w:val="19"/>
+        </w:rPr>
+        <w:t>position</w:t>
+      </w:r>
+      <w:r>
+        <w:rPr>
+          <w:rFonts w:ascii="新宋体" w:eastAsia="新宋体" w:cs="新宋体"/>
+          <w:color w:val="000000"/>
+          <w:kern w:val="0"/>
+          <w:sz w:val="19"/>
+          <w:szCs w:val="19"/>
+        </w:rPr>
+        <w:t>;</w:t>
+      </w:r>
+    </w:p>
+    <w:p>
+      <w:pPr>
+        <w:pStyle w:val="a8"/>
+        <w:rPr>
+          <w:rFonts w:ascii="新宋体" w:eastAsia="新宋体" w:cs="新宋体"/>
+          <w:color w:val="000000"/>
+          <w:kern w:val="0"/>
+          <w:sz w:val="19"/>
+          <w:szCs w:val="19"/>
+        </w:rPr>
+      </w:pPr>
+    </w:p>
+    <w:p>
+      <w:pPr>
+        <w:pStyle w:val="a8"/>
+        <w:rPr>
+          <w:rFonts w:ascii="新宋体" w:eastAsia="新宋体" w:cs="新宋体"/>
+          <w:color w:val="000000"/>
+          <w:kern w:val="0"/>
+          <w:sz w:val="19"/>
+          <w:szCs w:val="19"/>
+        </w:rPr>
+      </w:pPr>
+      <w:r>
+        <w:rPr>
+          <w:rFonts w:ascii="新宋体" w:eastAsia="新宋体" w:cs="新宋体" w:hint="eastAsia"/>
+          <w:color w:val="000000"/>
+          <w:kern w:val="0"/>
+          <w:sz w:val="19"/>
+          <w:szCs w:val="19"/>
+        </w:rPr>
+        <w:t>这样处理的后果是代理的位置与玩家的位置不一致，游离去了。</w:t>
+      </w:r>
+    </w:p>
+    <w:p>
+      <w:pPr>
+        <w:pStyle w:val="a8"/>
+        <w:rPr>
+          <w:rFonts w:ascii="新宋体" w:eastAsia="新宋体" w:cs="新宋体"/>
+          <w:color w:val="000000"/>
+          <w:kern w:val="0"/>
+          <w:sz w:val="19"/>
+          <w:szCs w:val="19"/>
+        </w:rPr>
+      </w:pPr>
+      <w:r>
+        <w:rPr>
+          <w:rFonts w:ascii="新宋体" w:eastAsia="新宋体" w:cs="新宋体" w:hint="eastAsia"/>
+          <w:color w:val="000000"/>
+          <w:kern w:val="0"/>
+          <w:sz w:val="19"/>
+          <w:szCs w:val="19"/>
+        </w:rPr>
+        <w:t>这是需要在Update中处理代理的位置。</w:t>
+      </w:r>
+    </w:p>
+    <w:p>
+      <w:pPr>
+        <w:pStyle w:val="a8"/>
+        <w:rPr>
+          <w:rFonts w:ascii="新宋体" w:eastAsia="新宋体" w:cs="新宋体"/>
+          <w:color w:val="000000"/>
+          <w:kern w:val="0"/>
+          <w:sz w:val="19"/>
+          <w:szCs w:val="19"/>
+        </w:rPr>
+      </w:pPr>
+      <w:r>
+        <w:rPr>
+          <w:rFonts w:ascii="新宋体" w:eastAsia="新宋体" w:cs="新宋体" w:hint="eastAsia"/>
+          <w:color w:val="000000"/>
+          <w:kern w:val="0"/>
+          <w:sz w:val="19"/>
+          <w:szCs w:val="19"/>
+        </w:rPr>
+        <w:t>处理方法：</w:t>
+      </w:r>
+    </w:p>
+    <w:p>
+      <w:pPr>
+        <w:pStyle w:val="a8"/>
+        <w:rPr>
+          <w:rFonts w:ascii="新宋体" w:eastAsia="新宋体" w:cs="新宋体"/>
+          <w:color w:val="000000"/>
+          <w:kern w:val="0"/>
+          <w:sz w:val="19"/>
+          <w:szCs w:val="19"/>
+        </w:rPr>
+      </w:pPr>
+      <w:r>
+        <w:rPr>
+          <w:rFonts w:ascii="新宋体" w:eastAsia="新宋体" w:cs="新宋体" w:hint="eastAsia"/>
+          <w:color w:val="000000"/>
+          <w:kern w:val="0"/>
+          <w:sz w:val="19"/>
+          <w:szCs w:val="19"/>
+        </w:rPr>
+        <w:t>1将玩家拉向代理</w:t>
+      </w:r>
+    </w:p>
+    <w:p>
+      <w:pPr>
+        <w:pStyle w:val="a8"/>
+        <w:rPr>
+          <w:rFonts w:ascii="新宋体" w:eastAsia="新宋体" w:cs="新宋体"/>
+          <w:color w:val="000000"/>
+          <w:kern w:val="0"/>
+          <w:sz w:val="19"/>
+          <w:szCs w:val="19"/>
+        </w:rPr>
+      </w:pPr>
+      <w:r>
+        <w:rPr>
+          <w:rFonts w:ascii="新宋体" w:eastAsia="新宋体" w:cs="新宋体" w:hint="eastAsia"/>
+          <w:color w:val="000000"/>
+          <w:kern w:val="0"/>
+          <w:sz w:val="19"/>
+          <w:szCs w:val="19"/>
+        </w:rPr>
+        <w:t>2将代理拉向玩家</w:t>
+      </w:r>
+    </w:p>
+    <w:p>
+      <w:pPr>
+        <w:pStyle w:val="a8"/>
+      </w:pPr>
+      <w:r>
+        <w:rPr>
+          <w:rFonts w:ascii="新宋体" w:eastAsia="新宋体" w:cs="新宋体"/>
+          <w:color w:val="000000"/>
+          <w:kern w:val="0"/>
+          <w:sz w:val="19"/>
+          <w:szCs w:val="19"/>
+        </w:rPr>
+        <w:tab/>
+      </w:r>
+      <w:r>
+        <w:rPr>
+          <w:rFonts w:ascii="新宋体" w:eastAsia="新宋体" w:cs="新宋体"/>
+          <w:color w:val="000000"/>
+          <w:kern w:val="0"/>
+          <w:sz w:val="19"/>
+          <w:szCs w:val="19"/>
+        </w:rPr>
+        <w:tab/>
+      </w:r>
+      <w:r>
+        <w:rPr>
+          <w:rFonts w:ascii="新宋体" w:eastAsia="新宋体" w:cs="新宋体" w:hint="eastAsia"/>
+          <w:color w:val="000000"/>
+          <w:kern w:val="0"/>
+          <w:sz w:val="19"/>
+          <w:szCs w:val="19"/>
+        </w:rPr>
+        <w:t>代理位置 =</w:t>
+      </w:r>
+      <w:r>
+        <w:rPr>
+          <w:rFonts w:ascii="新宋体" w:eastAsia="新宋体" w:cs="新宋体"/>
+          <w:color w:val="000000"/>
+          <w:kern w:val="0"/>
+          <w:sz w:val="19"/>
+          <w:szCs w:val="19"/>
+        </w:rPr>
+        <w:t xml:space="preserve"> </w:t>
+      </w:r>
+      <w:r>
+        <w:rPr>
+          <w:rFonts w:ascii="新宋体" w:eastAsia="新宋体" w:cs="新宋体" w:hint="eastAsia"/>
+          <w:color w:val="000000"/>
+          <w:kern w:val="0"/>
+          <w:sz w:val="19"/>
+          <w:szCs w:val="19"/>
+        </w:rPr>
+        <w:t>玩家位置 +</w:t>
+      </w:r>
+      <w:r>
+        <w:rPr>
+          <w:rFonts w:ascii="新宋体" w:eastAsia="新宋体" w:cs="新宋体"/>
+          <w:color w:val="000000"/>
+          <w:kern w:val="0"/>
+          <w:sz w:val="19"/>
+          <w:szCs w:val="19"/>
+        </w:rPr>
+        <w:t xml:space="preserve"> 0.9</w:t>
+      </w:r>
+      <w:r>
+        <w:rPr>
+          <w:rFonts w:ascii="新宋体" w:eastAsia="新宋体" w:cs="新宋体" w:hint="eastAsia"/>
+          <w:color w:val="000000"/>
+          <w:kern w:val="0"/>
+          <w:sz w:val="19"/>
+          <w:szCs w:val="19"/>
+        </w:rPr>
+        <w:t>倍的实际要移动的向量</w:t>
+      </w:r>
+      <w:bookmarkStart w:id="2" w:name="_GoBack"/>
+      <w:bookmarkEnd w:id="2"/>
+    </w:p>
+  </w:comment>
+</w:comments>
+</file>
+
+<file path=word/commentsExtended.xml><?xml version="1.0" encoding="utf-8"?>
+<w15:commentsEx xmlns:wpc="http://schemas.microsoft.com/office/word/2010/wordprocessingCanvas" xmlns:cx="http://schemas.microsoft.com/office/drawing/2014/chartex" xmlns:cx1="http://schemas.microsoft.com/office/drawing/2015/9/8/chartex" xmlns:cx2="http://schemas.microsoft.com/office/drawing/2015/10/21/chartex" xmlns:cx3="http://schemas.microsoft.com/office/drawing/2016/5/9/chartex" xmlns:cx4="http://schemas.microsoft.com/office/drawing/2016/5/10/chartex" xmlns:cx5="http://schemas.microsoft.com/office/drawing/2016/5/11/chartex" xmlns:cx6="http://schemas.microsoft.com/office/drawing/2016/5/12/chartex" xmlns:cx7="http://schemas.microsoft.com/office/drawing/2016/5/13/chartex" xmlns:cx8="http://schemas.microsoft.com/office/drawing/2016/5/14/chartex" xmlns:mc="http://schemas.openxmlformats.org/markup-compatibility/2006" xmlns:aink="http://schemas.microsoft.com/office/drawing/2016/ink" xmlns:am3d="http://schemas.microsoft.com/office/drawing/2017/model3d" xmlns:o="urn:schemas-microsoft-com:office:office" xmlns:r="http://schemas.openxmlformats.org/officeDocument/2006/relationships" xmlns:m="http://schemas.openxmlformats.org/officeDocument/2006/math" xmlns:v="urn:schemas-microsoft-com:vml" xmlns:wp14="http://schemas.microsoft.com/office/word/2010/wordprocessingDrawing" xmlns:wp="http://schemas.openxmlformats.org/drawingml/2006/wordprocessingDrawing" xmlns:w10="urn:schemas-microsoft-com:office:word" xmlns:w="http://schemas.openxmlformats.org/wordprocessingml/2006/main" xmlns:w14="http://schemas.microsoft.com/office/word/2010/wordml" xmlns:w15="http://schemas.microsoft.com/office/word/2012/wordml" xmlns:w16cid="http://schemas.microsoft.com/office/word/2016/wordml/cid" xmlns:w16se="http://schemas.microsoft.com/office/word/2015/wordml/symex" xmlns:wpg="http://schemas.microsoft.com/office/word/2010/wordprocessingGroup" xmlns:wpi="http://schemas.microsoft.com/office/word/2010/wordprocessingInk" xmlns:wne="http://schemas.microsoft.com/office/word/2006/wordml" xmlns:wps="http://schemas.microsoft.com/office/word/2010/wordprocessingShape" mc:Ignorable="w14 w15 w16se w16cid wp14">
+  <w15:commentEx w15:paraId="4D717576" w15:done="0"/>
+  <w15:commentEx w15:paraId="048E2F3D" w15:done="0"/>
+</w15:commentsEx>
+</file>
+
+<file path=word/commentsIds.xml><?xml version="1.0" encoding="utf-8"?>
+<w16cid:commentsIds xmlns:wpc="http://schemas.microsoft.com/office/word/2010/wordprocessingCanvas" xmlns:cx="http://schemas.microsoft.com/office/drawing/2014/chartex" xmlns:cx1="http://schemas.microsoft.com/office/drawing/2015/9/8/chartex" xmlns:cx2="http://schemas.microsoft.com/office/drawing/2015/10/21/chartex" xmlns:cx3="http://schemas.microsoft.com/office/drawing/2016/5/9/chartex" xmlns:cx4="http://schemas.microsoft.com/office/drawing/2016/5/10/chartex" xmlns:cx5="http://schemas.microsoft.com/office/drawing/2016/5/11/chartex" xmlns:cx6="http://schemas.microsoft.com/office/drawing/2016/5/12/chartex" xmlns:cx7="http://schemas.microsoft.com/office/drawing/2016/5/13/chartex" xmlns:cx8="http://schemas.microsoft.com/office/drawing/2016/5/14/chartex" xmlns:mc="http://schemas.openxmlformats.org/markup-compatibility/2006" xmlns:aink="http://schemas.microsoft.com/office/drawing/2016/ink" xmlns:am3d="http://schemas.microsoft.com/office/drawing/2017/model3d" xmlns:o="urn:schemas-microsoft-com:office:office" xmlns:r="http://schemas.openxmlformats.org/officeDocument/2006/relationships" xmlns:m="http://schemas.openxmlformats.org/officeDocument/2006/math" xmlns:v="urn:schemas-microsoft-com:vml" xmlns:wp14="http://schemas.microsoft.com/office/word/2010/wordprocessingDrawing" xmlns:wp="http://schemas.openxmlformats.org/drawingml/2006/wordprocessingDrawing" xmlns:w10="urn:schemas-microsoft-com:office:word" xmlns:w="http://schemas.openxmlformats.org/wordprocessingml/2006/main" xmlns:w14="http://schemas.microsoft.com/office/word/2010/wordml" xmlns:w15="http://schemas.microsoft.com/office/word/2012/wordml" xmlns:w16cid="http://schemas.microsoft.com/office/word/2016/wordml/cid" xmlns:w16se="http://schemas.microsoft.com/office/word/2015/wordml/symex" xmlns:wpg="http://schemas.microsoft.com/office/word/2010/wordprocessingGroup" xmlns:wpi="http://schemas.microsoft.com/office/word/2010/wordprocessingInk" xmlns:wne="http://schemas.microsoft.com/office/word/2006/wordml" xmlns:wps="http://schemas.microsoft.com/office/word/2010/wordprocessingShape" mc:Ignorable="w14 w15 w16se w16cid wp14">
+  <w16cid:commentId w16cid:paraId="4D717576" w16cid:durableId="2109A398"/>
+  <w16cid:commentId w16cid:paraId="048E2F3D" w16cid:durableId="2109A7C0"/>
+</w16cid:commentsIds>
 </file>
 
 <file path=word/numbering.xml><?xml version="1.0" encoding="utf-8"?>
@@ -4520,6 +5572,14 @@
     <w:abstractNumId w:val="0"/>
   </w:num>
 </w:numbering>
+</file>
+
+<file path=word/people.xml><?xml version="1.0" encoding="utf-8"?>
+<w15:people xmlns:wpc="http://schemas.microsoft.com/office/word/2010/wordprocessingCanvas" xmlns:cx="http://schemas.microsoft.com/office/drawing/2014/chartex" xmlns:cx1="http://schemas.microsoft.com/office/drawing/2015/9/8/chartex" xmlns:cx2="http://schemas.microsoft.com/office/drawing/2015/10/21/chartex" xmlns:cx3="http://schemas.microsoft.com/office/drawing/2016/5/9/chartex" xmlns:cx4="http://schemas.microsoft.com/office/drawing/2016/5/10/chartex" xmlns:cx5="http://schemas.microsoft.com/office/drawing/2016/5/11/chartex" xmlns:cx6="http://schemas.microsoft.com/office/drawing/2016/5/12/chartex" xmlns:cx7="http://schemas.microsoft.com/office/drawing/2016/5/13/chartex" xmlns:cx8="http://schemas.microsoft.com/office/drawing/2016/5/14/chartex" xmlns:mc="http://schemas.openxmlformats.org/markup-compatibility/2006" xmlns:aink="http://schemas.microsoft.com/office/drawing/2016/ink" xmlns:am3d="http://schemas.microsoft.com/office/drawing/2017/model3d" xmlns:o="urn:schemas-microsoft-com:office:office" xmlns:r="http://schemas.openxmlformats.org/officeDocument/2006/relationships" xmlns:m="http://schemas.openxmlformats.org/officeDocument/2006/math" xmlns:v="urn:schemas-microsoft-com:vml" xmlns:wp14="http://schemas.microsoft.com/office/word/2010/wordprocessingDrawing" xmlns:wp="http://schemas.openxmlformats.org/drawingml/2006/wordprocessingDrawing" xmlns:w10="urn:schemas-microsoft-com:office:word" xmlns:w="http://schemas.openxmlformats.org/wordprocessingml/2006/main" xmlns:w14="http://schemas.microsoft.com/office/word/2010/wordml" xmlns:w15="http://schemas.microsoft.com/office/word/2012/wordml" xmlns:w16cid="http://schemas.microsoft.com/office/word/2016/wordml/cid" xmlns:w16se="http://schemas.microsoft.com/office/word/2015/wordml/symex" xmlns:wpg="http://schemas.microsoft.com/office/word/2010/wordprocessingGroup" xmlns:wpi="http://schemas.microsoft.com/office/word/2010/wordprocessingInk" xmlns:wne="http://schemas.microsoft.com/office/word/2006/wordml" xmlns:wps="http://schemas.microsoft.com/office/word/2010/wordprocessingShape" mc:Ignorable="w14 w15 w16se w16cid wp14">
+  <w15:person w15:author="路 阳">
+    <w15:presenceInfo w15:providerId="Windows Live" w15:userId="9c850c5acc737e9e"/>
+  </w15:person>
+</w15:people>
 </file>
 
 <file path=word/styles.xml><?xml version="1.0" encoding="utf-8"?>
@@ -4536,7 +5596,7 @@
     </w:rPrDefault>
     <w:pPrDefault/>
   </w:docDefaults>
-  <w:latentStyles w:defLockedState="0" w:defUIPriority="99" w:defSemiHidden="0" w:defUnhideWhenUsed="0" w:defQFormat="0" w:count="375">
+  <w:latentStyles w:defLockedState="0" w:defUIPriority="99" w:defSemiHidden="0" w:defUnhideWhenUsed="0" w:defQFormat="0" w:count="376">
     <w:lsdException w:name="Normal" w:uiPriority="0" w:qFormat="1"/>
     <w:lsdException w:name="heading 1" w:uiPriority="9" w:qFormat="1"/>
     <w:lsdException w:name="heading 2" w:semiHidden="1" w:uiPriority="9" w:unhideWhenUsed="1" w:qFormat="1"/>
@@ -4642,7 +5702,6 @@
     <w:lsdException w:name="HTML Sample" w:semiHidden="1" w:unhideWhenUsed="1"/>
     <w:lsdException w:name="HTML Typewriter" w:semiHidden="1" w:unhideWhenUsed="1"/>
     <w:lsdException w:name="HTML Variable" w:semiHidden="1" w:unhideWhenUsed="1"/>
-    <w:lsdException w:name="Normal Table" w:semiHidden="1" w:unhideWhenUsed="1"/>
     <w:lsdException w:name="annotation subject" w:semiHidden="1" w:unhideWhenUsed="1"/>
     <w:lsdException w:name="No List" w:semiHidden="1" w:unhideWhenUsed="1"/>
     <w:lsdException w:name="Outline List 1" w:semiHidden="1" w:unhideWhenUsed="1"/>
@@ -4689,10 +5748,8 @@
     <w:lsdException w:name="Table Subtle 2" w:semiHidden="1" w:unhideWhenUsed="1"/>
     <w:lsdException w:name="Table Web 1" w:semiHidden="1" w:unhideWhenUsed="1"/>
     <w:lsdException w:name="Table Web 2" w:semiHidden="1" w:unhideWhenUsed="1"/>
-    <w:lsdException w:name="Table Web 3" w:semiHidden="1" w:unhideWhenUsed="1"/>
     <w:lsdException w:name="Balloon Text" w:semiHidden="1" w:unhideWhenUsed="1"/>
     <w:lsdException w:name="Table Grid" w:uiPriority="59"/>
-    <w:lsdException w:name="Table Theme" w:semiHidden="1" w:unhideWhenUsed="1"/>
     <w:lsdException w:name="Placeholder Text" w:semiHidden="1"/>
     <w:lsdException w:name="No Spacing" w:uiPriority="1" w:qFormat="1"/>
     <w:lsdException w:name="Light Shading" w:uiPriority="60"/>
@@ -4912,6 +5969,7 @@
     <w:lsdException w:name="Smart Hyperlink" w:semiHidden="1" w:unhideWhenUsed="1"/>
     <w:lsdException w:name="Hashtag" w:semiHidden="1" w:unhideWhenUsed="1"/>
     <w:lsdException w:name="Unresolved Mention" w:semiHidden="1" w:unhideWhenUsed="1"/>
+    <w:lsdException w:name="Smart Link" w:semiHidden="1" w:unhideWhenUsed="1"/>
   </w:latentStyles>
   <w:style w:type="paragraph" w:default="1" w:styleId="a">
     <w:name w:val="Normal"/>
@@ -5176,6 +6234,89 @@
       <w:bCs/>
       <w:sz w:val="32"/>
       <w:szCs w:val="32"/>
+    </w:rPr>
+  </w:style>
+  <w:style w:type="character" w:styleId="a7">
+    <w:name w:val="annotation reference"/>
+    <w:basedOn w:val="a0"/>
+    <w:uiPriority w:val="99"/>
+    <w:semiHidden/>
+    <w:unhideWhenUsed/>
+    <w:rsid w:val="00896A1C"/>
+    <w:rPr>
+      <w:sz w:val="21"/>
+      <w:szCs w:val="21"/>
+    </w:rPr>
+  </w:style>
+  <w:style w:type="paragraph" w:styleId="a8">
+    <w:name w:val="annotation text"/>
+    <w:basedOn w:val="a"/>
+    <w:link w:val="a9"/>
+    <w:uiPriority w:val="99"/>
+    <w:semiHidden/>
+    <w:unhideWhenUsed/>
+    <w:rsid w:val="00896A1C"/>
+    <w:pPr>
+      <w:jc w:val="left"/>
+    </w:pPr>
+  </w:style>
+  <w:style w:type="character" w:customStyle="1" w:styleId="a9">
+    <w:name w:val="批注文字 字符"/>
+    <w:basedOn w:val="a0"/>
+    <w:link w:val="a8"/>
+    <w:uiPriority w:val="99"/>
+    <w:semiHidden/>
+    <w:rsid w:val="00896A1C"/>
+  </w:style>
+  <w:style w:type="paragraph" w:styleId="aa">
+    <w:name w:val="annotation subject"/>
+    <w:basedOn w:val="a8"/>
+    <w:next w:val="a8"/>
+    <w:link w:val="ab"/>
+    <w:uiPriority w:val="99"/>
+    <w:semiHidden/>
+    <w:unhideWhenUsed/>
+    <w:rsid w:val="00896A1C"/>
+    <w:rPr>
+      <w:b/>
+      <w:bCs/>
+    </w:rPr>
+  </w:style>
+  <w:style w:type="character" w:customStyle="1" w:styleId="ab">
+    <w:name w:val="批注主题 字符"/>
+    <w:basedOn w:val="a9"/>
+    <w:link w:val="aa"/>
+    <w:uiPriority w:val="99"/>
+    <w:semiHidden/>
+    <w:rsid w:val="00896A1C"/>
+    <w:rPr>
+      <w:b/>
+      <w:bCs/>
+    </w:rPr>
+  </w:style>
+  <w:style w:type="paragraph" w:styleId="ac">
+    <w:name w:val="Balloon Text"/>
+    <w:basedOn w:val="a"/>
+    <w:link w:val="ad"/>
+    <w:uiPriority w:val="99"/>
+    <w:semiHidden/>
+    <w:unhideWhenUsed/>
+    <w:rsid w:val="00896A1C"/>
+    <w:rPr>
+      <w:sz w:val="18"/>
+      <w:szCs w:val="18"/>
+    </w:rPr>
+  </w:style>
+  <w:style w:type="character" w:customStyle="1" w:styleId="ad">
+    <w:name w:val="批注框文本 字符"/>
+    <w:basedOn w:val="a0"/>
+    <w:link w:val="ac"/>
+    <w:uiPriority w:val="99"/>
+    <w:semiHidden/>
+    <w:rsid w:val="00896A1C"/>
+    <w:rPr>
+      <w:sz w:val="18"/>
+      <w:szCs w:val="18"/>
     </w:rPr>
   </w:style>
 </w:styles>
